--- a/20230625 Installing LAMP and Making your first website.docx
+++ b/20230625 Installing LAMP and Making your first website.docx
@@ -105,21 +105,7 @@
         <w:rPr>
           <w:lang w:val="en-GB"/>
         </w:rPr>
-        <w:t xml:space="preserve">8 Steps How </w:t>
-      </w:r>
-      <w:proofErr w:type="gramStart"/>
-      <w:r>
-        <w:rPr>
-          <w:lang w:val="en-GB"/>
-        </w:rPr>
-        <w:t>To</w:t>
-      </w:r>
-      <w:proofErr w:type="gramEnd"/>
-      <w:r>
-        <w:rPr>
-          <w:lang w:val="en-GB"/>
-        </w:rPr>
-        <w:t xml:space="preserve"> Install A Web Server and Host a Website on Your Own Linux Computer</w:t>
+        <w:t>8 Steps How To Install A Web Server and Host a Website on Your Own Linux Computer</w:t>
       </w:r>
     </w:p>
     <w:p>
@@ -179,21 +165,7 @@
         <w:rPr>
           <w:lang w:val="en-GB"/>
         </w:rPr>
-        <w:t xml:space="preserve">How to Return MySQL Data in JSON Format </w:t>
-      </w:r>
-      <w:proofErr w:type="gramStart"/>
-      <w:r>
-        <w:rPr>
-          <w:lang w:val="en-GB"/>
-        </w:rPr>
-        <w:t>With</w:t>
-      </w:r>
-      <w:proofErr w:type="gramEnd"/>
-      <w:r>
-        <w:rPr>
-          <w:lang w:val="en-GB"/>
-        </w:rPr>
-        <w:t xml:space="preserve"> PHP On Ubuntu 20.04 Server</w:t>
+        <w:t>How to Return MySQL Data in JSON Format With PHP On Ubuntu 20.04 Server</w:t>
       </w:r>
     </w:p>
     <w:p>
@@ -263,19 +235,11 @@
           <w:lang w:val="en-GB"/>
         </w:rPr>
       </w:pPr>
-      <w:proofErr w:type="spellStart"/>
       <w:r>
         <w:rPr>
           <w:lang w:val="en-GB"/>
         </w:rPr>
-        <w:t>sudo</w:t>
-      </w:r>
-      <w:proofErr w:type="spellEnd"/>
-      <w:r>
-        <w:rPr>
-          <w:lang w:val="en-GB"/>
-        </w:rPr>
-        <w:t xml:space="preserve"> nano /etc/hosts</w:t>
+        <w:t>sudo nano /etc/hosts</w:t>
       </w:r>
     </w:p>
     <w:p>
@@ -323,15 +287,7 @@
         <w:pStyle w:val="codes"/>
       </w:pPr>
       <w:r>
-        <w:t xml:space="preserve">sajjad@i80pc93:/var/www/domainname.com$ </w:t>
-      </w:r>
-      <w:proofErr w:type="spellStart"/>
-      <w:r>
-        <w:t>sudo</w:t>
-      </w:r>
-      <w:proofErr w:type="spellEnd"/>
-      <w:r>
-        <w:t xml:space="preserve"> nano /etc/hosts</w:t>
+        <w:t>sajjad@i80pc93:/var/www/domainname.com$ sudo nano /etc/hosts</w:t>
       </w:r>
     </w:p>
     <w:p>
@@ -360,69 +316,18 @@
       <w:pPr>
         <w:pStyle w:val="codes"/>
       </w:pPr>
-      <w:proofErr w:type="gramStart"/>
-      <w:r>
-        <w:t xml:space="preserve">config2.php  </w:t>
-      </w:r>
-      <w:proofErr w:type="spellStart"/>
-      <w:r>
-        <w:t>dbconnection.php</w:t>
-      </w:r>
-      <w:proofErr w:type="spellEnd"/>
-      <w:proofErr w:type="gramEnd"/>
-      <w:r>
-        <w:t xml:space="preserve">      index.html           readdata1.php  </w:t>
-      </w:r>
-      <w:proofErr w:type="spellStart"/>
-      <w:r>
-        <w:t>test.php</w:t>
-      </w:r>
-      <w:proofErr w:type="spellEnd"/>
-    </w:p>
-    <w:p>
-      <w:pPr>
-        <w:pStyle w:val="codes"/>
-      </w:pPr>
-      <w:proofErr w:type="spellStart"/>
+      <w:r>
+        <w:t>config2.php  dbconnection.php      index.html           readdata1.php  test.php</w:t>
+      </w:r>
+    </w:p>
+    <w:p>
+      <w:pPr>
+        <w:pStyle w:val="codes"/>
+      </w:pPr>
       <w:r>
         <w:lastRenderedPageBreak/>
-        <w:t>config.php</w:t>
-      </w:r>
-      <w:proofErr w:type="spellEnd"/>
-      <w:r>
-        <w:t xml:space="preserve">   </w:t>
-      </w:r>
-      <w:proofErr w:type="spellStart"/>
-      <w:proofErr w:type="gramStart"/>
-      <w:r>
-        <w:t>display_products.php</w:t>
-      </w:r>
-      <w:proofErr w:type="spellEnd"/>
-      <w:r>
-        <w:t xml:space="preserve">  </w:t>
-      </w:r>
-      <w:proofErr w:type="spellStart"/>
-      <w:r>
-        <w:t>insert_products.php</w:t>
-      </w:r>
-      <w:proofErr w:type="spellEnd"/>
-      <w:proofErr w:type="gramEnd"/>
-      <w:r>
-        <w:t xml:space="preserve">  </w:t>
-      </w:r>
-      <w:proofErr w:type="spellStart"/>
-      <w:r>
-        <w:t>readdata.php</w:t>
-      </w:r>
-      <w:proofErr w:type="spellEnd"/>
-      <w:r>
-        <w:t xml:space="preserve">   </w:t>
-      </w:r>
-      <w:proofErr w:type="spellStart"/>
-      <w:r>
-        <w:t>welcome.php</w:t>
-      </w:r>
-      <w:proofErr w:type="spellEnd"/>
+        <w:t>config.php   display_products.php  insert_products.php  readdata.php   welcome.php</w:t>
+      </w:r>
     </w:p>
     <w:p>
       <w:pPr>
@@ -491,15 +396,7 @@
         <w:pStyle w:val="codes"/>
       </w:pPr>
       <w:r>
-        <w:t xml:space="preserve">        &lt;h1&gt;Thank you for visiting my humble web </w:t>
-      </w:r>
-      <w:proofErr w:type="gramStart"/>
-      <w:r>
-        <w:t>page!&lt;</w:t>
-      </w:r>
-      <w:proofErr w:type="gramEnd"/>
-      <w:r>
-        <w:t>/h1&gt;</w:t>
+        <w:t xml:space="preserve">        &lt;h1&gt;Thank you for visiting my humble web page!&lt;/h1&gt;</w:t>
       </w:r>
     </w:p>
     <w:p>
@@ -550,6 +447,9 @@
         <w:pStyle w:val="codes"/>
       </w:pPr>
       <w:r>
+        <w:rPr>
+          <w:noProof/>
+        </w:rPr>
         <w:drawing>
           <wp:inline distT="0" distB="0" distL="0" distR="0" wp14:anchorId="35937D82" wp14:editId="7642B6DF">
             <wp:extent cx="5620534" cy="2095792"/>
@@ -597,6 +497,9 @@
         <w:pStyle w:val="codes"/>
       </w:pPr>
       <w:r>
+        <w:rPr>
+          <w:noProof/>
+        </w:rPr>
         <w:drawing>
           <wp:inline distT="0" distB="0" distL="0" distR="0" wp14:anchorId="30A807BC" wp14:editId="393D8CCA">
             <wp:extent cx="5020376" cy="1848108"/>
@@ -653,29 +556,16 @@
         <w:pStyle w:val="codes"/>
       </w:pPr>
       <w:r>
-        <w:t xml:space="preserve">sajjad@i80pc93:/var/www/domainname.com$ cat </w:t>
-      </w:r>
-      <w:proofErr w:type="spellStart"/>
-      <w:r>
-        <w:t>welcome.php</w:t>
-      </w:r>
-      <w:proofErr w:type="spellEnd"/>
-      <w:r>
-        <w:t xml:space="preserve"> </w:t>
-      </w:r>
-    </w:p>
-    <w:p>
-      <w:pPr>
-        <w:pStyle w:val="codes"/>
-      </w:pPr>
-      <w:r>
-        <w:t>&lt;?</w:t>
-      </w:r>
-      <w:proofErr w:type="spellStart"/>
-      <w:r>
-        <w:t>php</w:t>
-      </w:r>
-      <w:proofErr w:type="spellEnd"/>
+        <w:t xml:space="preserve">sajjad@i80pc93:/var/www/domainname.com$ cat welcome.php </w:t>
+      </w:r>
+    </w:p>
+    <w:p>
+      <w:pPr>
+        <w:pStyle w:val="codes"/>
+      </w:pPr>
+      <w:r>
+        <w:t>&lt;?php</w:t>
+      </w:r>
     </w:p>
     <w:p>
       <w:pPr>
@@ -708,6 +598,9 @@
         <w:pStyle w:val="codes"/>
       </w:pPr>
       <w:r>
+        <w:rPr>
+          <w:noProof/>
+        </w:rPr>
         <w:lastRenderedPageBreak/>
         <w:drawing>
           <wp:inline distT="0" distB="0" distL="0" distR="0" wp14:anchorId="25C96B75" wp14:editId="3B2C1CC7">
@@ -770,33 +663,15 @@
         <w:pStyle w:val="codes"/>
       </w:pPr>
       <w:r>
-        <w:t>&lt;?</w:t>
-      </w:r>
-      <w:proofErr w:type="spellStart"/>
-      <w:r>
-        <w:t>php</w:t>
-      </w:r>
-      <w:proofErr w:type="spellEnd"/>
-    </w:p>
-    <w:p>
-      <w:pPr>
-        <w:pStyle w:val="codes"/>
-      </w:pPr>
-      <w:r>
-        <w:t xml:space="preserve">echo </w:t>
-      </w:r>
-      <w:proofErr w:type="spellStart"/>
-      <w:proofErr w:type="gramStart"/>
-      <w:r>
-        <w:t>phpinfo</w:t>
-      </w:r>
-      <w:proofErr w:type="spellEnd"/>
-      <w:r>
-        <w:t>(</w:t>
-      </w:r>
-      <w:proofErr w:type="gramEnd"/>
-      <w:r>
-        <w:t>);</w:t>
+        <w:t>&lt;?php</w:t>
+      </w:r>
+    </w:p>
+    <w:p>
+      <w:pPr>
+        <w:pStyle w:val="codes"/>
+      </w:pPr>
+      <w:r>
+        <w:t>echo phpinfo();</w:t>
       </w:r>
     </w:p>
     <w:p>
@@ -812,6 +687,9 @@
         <w:pStyle w:val="codes"/>
       </w:pPr>
       <w:r>
+        <w:rPr>
+          <w:noProof/>
+        </w:rPr>
         <w:drawing>
           <wp:inline distT="0" distB="0" distL="0" distR="0" wp14:anchorId="1C553C3C" wp14:editId="149CE3BE">
             <wp:extent cx="5731510" cy="4332605"/>
@@ -860,21 +738,7 @@
         <w:rPr>
           <w:lang w:val="en-GB"/>
         </w:rPr>
-        <w:t>Reading .</w:t>
-      </w:r>
-      <w:proofErr w:type="spellStart"/>
-      <w:r>
-        <w:rPr>
-          <w:lang w:val="en-GB"/>
-        </w:rPr>
-        <w:t>php</w:t>
-      </w:r>
-      <w:proofErr w:type="spellEnd"/>
-      <w:r>
-        <w:rPr>
-          <w:lang w:val="en-GB"/>
-        </w:rPr>
-        <w:t xml:space="preserve"> files in the website directory by default</w:t>
+        <w:t>Reading .php files in the website directory by default</w:t>
       </w:r>
     </w:p>
     <w:p>
@@ -893,13 +757,8 @@
         <w:pStyle w:val="codes"/>
       </w:pPr>
       <w:r>
-        <w:t>sajjad@i80pc93:/var/www/domainname.com$ cat /etc/apache2/mods-enabled/</w:t>
-      </w:r>
-      <w:proofErr w:type="spellStart"/>
-      <w:r>
-        <w:t>dir.conf</w:t>
-      </w:r>
-      <w:proofErr w:type="spellEnd"/>
+        <w:t>sajjad@i80pc93:/var/www/domainname.com$ cat /etc/apache2/mods-enabled/dir.conf</w:t>
+      </w:r>
     </w:p>
     <w:p>
       <w:pPr>
@@ -915,121 +774,29 @@
       </w:pPr>
       <w:r>
         <w:tab/>
-      </w:r>
-      <w:proofErr w:type="spellStart"/>
-      <w:r>
-        <w:t>DirectoryIndex</w:t>
-      </w:r>
-      <w:proofErr w:type="spellEnd"/>
-      <w:r>
-        <w:t xml:space="preserve"> </w:t>
-      </w:r>
-      <w:proofErr w:type="spellStart"/>
-      <w:r>
-        <w:t>index.php</w:t>
-      </w:r>
-      <w:proofErr w:type="spellEnd"/>
-      <w:r>
-        <w:t xml:space="preserve"> index.html </w:t>
-      </w:r>
-      <w:proofErr w:type="spellStart"/>
-      <w:r>
-        <w:t>index.cgi</w:t>
-      </w:r>
-      <w:proofErr w:type="spellEnd"/>
-      <w:r>
-        <w:t xml:space="preserve"> index.pl </w:t>
-      </w:r>
-      <w:proofErr w:type="spellStart"/>
-      <w:r>
-        <w:t>index.php</w:t>
-      </w:r>
-      <w:proofErr w:type="spellEnd"/>
-      <w:r>
-        <w:t xml:space="preserve"> </w:t>
-      </w:r>
-      <w:proofErr w:type="spellStart"/>
-      <w:r>
-        <w:t>index.xhtml</w:t>
-      </w:r>
-      <w:proofErr w:type="spellEnd"/>
-      <w:r>
-        <w:t xml:space="preserve"> index.htm</w:t>
-      </w:r>
-    </w:p>
-    <w:p>
-      <w:pPr>
-        <w:pStyle w:val="codes"/>
-      </w:pPr>
-      <w:r>
-        <w:t>&lt;/</w:t>
-      </w:r>
-      <w:proofErr w:type="spellStart"/>
-      <w:r>
-        <w:t>IfModule</w:t>
-      </w:r>
-      <w:proofErr w:type="spellEnd"/>
-      <w:r>
-        <w:t>&gt;</w:t>
-      </w:r>
-    </w:p>
-    <w:p>
-      <w:pPr>
-        <w:pStyle w:val="codes"/>
-      </w:pPr>
-    </w:p>
-    <w:p>
-      <w:pPr>
-        <w:pStyle w:val="codes"/>
-      </w:pPr>
-      <w:r>
-        <w:t># vim: syntax=</w:t>
-      </w:r>
-      <w:proofErr w:type="spellStart"/>
-      <w:r>
-        <w:t>apache</w:t>
-      </w:r>
-      <w:proofErr w:type="spellEnd"/>
-      <w:r>
-        <w:t xml:space="preserve"> </w:t>
-      </w:r>
-      <w:proofErr w:type="spellStart"/>
-      <w:r>
-        <w:t>ts</w:t>
-      </w:r>
-      <w:proofErr w:type="spellEnd"/>
-      <w:r>
-        <w:t xml:space="preserve">=4 </w:t>
-      </w:r>
-      <w:proofErr w:type="spellStart"/>
-      <w:r>
-        <w:t>sw</w:t>
-      </w:r>
-      <w:proofErr w:type="spellEnd"/>
-      <w:r>
-        <w:t xml:space="preserve">=4 </w:t>
-      </w:r>
-      <w:proofErr w:type="spellStart"/>
-      <w:r>
-        <w:t>sts</w:t>
-      </w:r>
-      <w:proofErr w:type="spellEnd"/>
-      <w:r>
-        <w:t xml:space="preserve">=4 </w:t>
-      </w:r>
-      <w:proofErr w:type="spellStart"/>
-      <w:r>
-        <w:t>sr</w:t>
-      </w:r>
-      <w:proofErr w:type="spellEnd"/>
-      <w:r>
-        <w:t xml:space="preserve"> </w:t>
-      </w:r>
-      <w:proofErr w:type="spellStart"/>
-      <w:r>
-        <w:t>noet</w:t>
-      </w:r>
-      <w:proofErr w:type="spellEnd"/>
+        <w:t>DirectoryIndex index.php index.html index.cgi index.pl index.php index.xhtml index.htm</w:t>
+      </w:r>
+    </w:p>
+    <w:p>
+      <w:pPr>
+        <w:pStyle w:val="codes"/>
+      </w:pPr>
+      <w:r>
+        <w:t>&lt;/IfModule&gt;</w:t>
+      </w:r>
+    </w:p>
+    <w:p>
+      <w:pPr>
+        <w:pStyle w:val="codes"/>
+      </w:pPr>
+    </w:p>
+    <w:p>
+      <w:pPr>
+        <w:pStyle w:val="codes"/>
+      </w:pPr>
+      <w:r>
+        <w:t># vim: syntax=apache ts=4 sw=4 sts=4 sr noet</w:t>
+      </w:r>
     </w:p>
     <w:p>
       <w:pPr>
@@ -1059,212 +826,81 @@
         <w:pStyle w:val="codes"/>
       </w:pPr>
       <w:r>
-        <w:t xml:space="preserve">sajjad@i80pc93:/var/www/domainname.com$ cat </w:t>
-      </w:r>
-      <w:proofErr w:type="spellStart"/>
-      <w:r>
-        <w:t>config.php</w:t>
-      </w:r>
-      <w:proofErr w:type="spellEnd"/>
-      <w:r>
-        <w:t xml:space="preserve"> </w:t>
-      </w:r>
-    </w:p>
-    <w:p>
-      <w:pPr>
-        <w:pStyle w:val="codes"/>
-      </w:pPr>
-      <w:r>
-        <w:t>&lt;?</w:t>
-      </w:r>
-      <w:proofErr w:type="spellStart"/>
-      <w:r>
-        <w:t>php</w:t>
-      </w:r>
-      <w:proofErr w:type="spellEnd"/>
-    </w:p>
-    <w:p>
-      <w:pPr>
-        <w:pStyle w:val="codes"/>
-      </w:pPr>
-    </w:p>
-    <w:p>
-      <w:pPr>
-        <w:pStyle w:val="codes"/>
-      </w:pPr>
-      <w:proofErr w:type="gramStart"/>
-      <w:r>
-        <w:t>define(</w:t>
-      </w:r>
-      <w:proofErr w:type="gramEnd"/>
-      <w:r>
-        <w:t>'DB_NAME', '</w:t>
-      </w:r>
-      <w:proofErr w:type="spellStart"/>
-      <w:r>
-        <w:t>test_company</w:t>
-      </w:r>
-      <w:proofErr w:type="spellEnd"/>
-      <w:r>
-        <w:t>');</w:t>
-      </w:r>
-    </w:p>
-    <w:p>
-      <w:pPr>
-        <w:pStyle w:val="codes"/>
-      </w:pPr>
-      <w:proofErr w:type="gramStart"/>
-      <w:r>
-        <w:t>define(</w:t>
-      </w:r>
-      <w:proofErr w:type="gramEnd"/>
-      <w:r>
-        <w:t>'DB_USER', 'root');</w:t>
-      </w:r>
-    </w:p>
-    <w:p>
-      <w:pPr>
-        <w:pStyle w:val="codes"/>
-      </w:pPr>
-      <w:proofErr w:type="gramStart"/>
-      <w:r>
-        <w:t>define(</w:t>
-      </w:r>
-      <w:proofErr w:type="gramEnd"/>
-      <w:r>
-        <w:t>'DB_PASSWORD', '#sajjan2');</w:t>
-      </w:r>
-    </w:p>
-    <w:p>
-      <w:pPr>
-        <w:pStyle w:val="codes"/>
-      </w:pPr>
-      <w:proofErr w:type="gramStart"/>
-      <w:r>
-        <w:t>define(</w:t>
-      </w:r>
-      <w:proofErr w:type="gramEnd"/>
-      <w:r>
-        <w:t>'DB_HOST', 'localhost');</w:t>
-      </w:r>
-    </w:p>
-    <w:p>
-      <w:pPr>
-        <w:pStyle w:val="codes"/>
-      </w:pPr>
-    </w:p>
-    <w:p>
-      <w:pPr>
-        <w:pStyle w:val="codes"/>
-      </w:pPr>
-      <w:r>
-        <w:t>$</w:t>
-      </w:r>
-      <w:proofErr w:type="spellStart"/>
-      <w:r>
-        <w:t>pdo</w:t>
-      </w:r>
-      <w:proofErr w:type="spellEnd"/>
-      <w:r>
-        <w:t xml:space="preserve"> = new </w:t>
-      </w:r>
-      <w:proofErr w:type="gramStart"/>
-      <w:r>
-        <w:t>PDO(</w:t>
-      </w:r>
-      <w:proofErr w:type="gramEnd"/>
-      <w:r>
-        <w:t>"</w:t>
-      </w:r>
-      <w:proofErr w:type="spellStart"/>
-      <w:r>
-        <w:t>mysql:host</w:t>
-      </w:r>
-      <w:proofErr w:type="spellEnd"/>
-      <w:r>
-        <w:t>=" . DB_</w:t>
-      </w:r>
-      <w:proofErr w:type="gramStart"/>
-      <w:r>
-        <w:t>HOST .</w:t>
-      </w:r>
-      <w:proofErr w:type="gramEnd"/>
-      <w:r>
-        <w:t xml:space="preserve"> "; </w:t>
-      </w:r>
-      <w:proofErr w:type="spellStart"/>
-      <w:r>
-        <w:t>dbname</w:t>
-      </w:r>
-      <w:proofErr w:type="spellEnd"/>
-      <w:r>
-        <w:t>=</w:t>
-      </w:r>
-      <w:proofErr w:type="gramStart"/>
-      <w:r>
-        <w:t>" .</w:t>
-      </w:r>
-      <w:proofErr w:type="gramEnd"/>
-      <w:r>
-        <w:t xml:space="preserve"> DB_NAME, DB_USER, DB_PASSWORD);</w:t>
-      </w:r>
-    </w:p>
-    <w:p>
-      <w:pPr>
-        <w:pStyle w:val="codes"/>
-      </w:pPr>
-      <w:r>
-        <w:t>$</w:t>
-      </w:r>
-      <w:proofErr w:type="spellStart"/>
-      <w:r>
-        <w:t>pdo</w:t>
-      </w:r>
-      <w:proofErr w:type="spellEnd"/>
-      <w:r>
-        <w:t>-&gt;</w:t>
-      </w:r>
-      <w:proofErr w:type="spellStart"/>
-      <w:proofErr w:type="gramStart"/>
-      <w:r>
-        <w:t>setAttribute</w:t>
-      </w:r>
-      <w:proofErr w:type="spellEnd"/>
-      <w:r>
-        <w:t>(</w:t>
-      </w:r>
-      <w:proofErr w:type="gramEnd"/>
-      <w:r>
-        <w:t>PDO::ATTR_ERRMODE, PDO::ERRMODE_EXCEPTION);</w:t>
-      </w:r>
-    </w:p>
-    <w:p>
-      <w:pPr>
-        <w:pStyle w:val="codes"/>
-      </w:pPr>
-      <w:r>
-        <w:t>$</w:t>
-      </w:r>
-      <w:proofErr w:type="spellStart"/>
-      <w:r>
-        <w:t>pdo</w:t>
-      </w:r>
-      <w:proofErr w:type="spellEnd"/>
-      <w:r>
-        <w:t>-&gt;</w:t>
-      </w:r>
-      <w:proofErr w:type="spellStart"/>
-      <w:proofErr w:type="gramStart"/>
-      <w:r>
-        <w:t>setAttribute</w:t>
-      </w:r>
-      <w:proofErr w:type="spellEnd"/>
-      <w:r>
-        <w:t>(</w:t>
-      </w:r>
-      <w:proofErr w:type="gramEnd"/>
-      <w:r>
-        <w:t>PDO::ATTR_EMULATE_PREPARES, false);</w:t>
+        <w:t xml:space="preserve">sajjad@i80pc93:/var/www/domainname.com$ cat config.php </w:t>
+      </w:r>
+    </w:p>
+    <w:p>
+      <w:pPr>
+        <w:pStyle w:val="codes"/>
+      </w:pPr>
+      <w:r>
+        <w:t>&lt;?php</w:t>
+      </w:r>
+    </w:p>
+    <w:p>
+      <w:pPr>
+        <w:pStyle w:val="codes"/>
+      </w:pPr>
+    </w:p>
+    <w:p>
+      <w:pPr>
+        <w:pStyle w:val="codes"/>
+      </w:pPr>
+      <w:r>
+        <w:t>define('DB_NAME', 'test_company');</w:t>
+      </w:r>
+    </w:p>
+    <w:p>
+      <w:pPr>
+        <w:pStyle w:val="codes"/>
+      </w:pPr>
+      <w:r>
+        <w:t>define('DB_USER', 'root');</w:t>
+      </w:r>
+    </w:p>
+    <w:p>
+      <w:pPr>
+        <w:pStyle w:val="codes"/>
+      </w:pPr>
+      <w:r>
+        <w:t>define('DB_PASSWORD', '#sajjan2');</w:t>
+      </w:r>
+    </w:p>
+    <w:p>
+      <w:pPr>
+        <w:pStyle w:val="codes"/>
+      </w:pPr>
+      <w:r>
+        <w:t>define('DB_HOST', 'localhost');</w:t>
+      </w:r>
+    </w:p>
+    <w:p>
+      <w:pPr>
+        <w:pStyle w:val="codes"/>
+      </w:pPr>
+    </w:p>
+    <w:p>
+      <w:pPr>
+        <w:pStyle w:val="codes"/>
+      </w:pPr>
+      <w:r>
+        <w:t>$pdo = new PDO("mysql:host=" . DB_HOST . "; dbname=" . DB_NAME, DB_USER, DB_PASSWORD);</w:t>
+      </w:r>
+    </w:p>
+    <w:p>
+      <w:pPr>
+        <w:pStyle w:val="codes"/>
+      </w:pPr>
+      <w:r>
+        <w:t>$pdo-&gt;setAttribute(PDO::ATTR_ERRMODE, PDO::ERRMODE_EXCEPTION);</w:t>
+      </w:r>
+    </w:p>
+    <w:p>
+      <w:pPr>
+        <w:pStyle w:val="codes"/>
+      </w:pPr>
+      <w:r>
+        <w:t>$pdo-&gt;setAttribute(PDO::ATTR_EMULATE_PREPARES, false);</w:t>
       </w:r>
     </w:p>
     <w:p>
@@ -1290,54 +926,28 @@
         <w:pStyle w:val="codes"/>
       </w:pPr>
       <w:r>
-        <w:t xml:space="preserve">sajjad@i80pc93:/var/www/domainname.com$ cat </w:t>
-      </w:r>
-      <w:proofErr w:type="spellStart"/>
-      <w:r>
-        <w:t>insert_products.php</w:t>
-      </w:r>
-      <w:proofErr w:type="spellEnd"/>
-      <w:r>
-        <w:t xml:space="preserve"> </w:t>
-      </w:r>
-    </w:p>
-    <w:p>
-      <w:pPr>
-        <w:pStyle w:val="codes"/>
-      </w:pPr>
-      <w:r>
-        <w:t>&lt;?</w:t>
-      </w:r>
-      <w:proofErr w:type="spellStart"/>
-      <w:r>
-        <w:t>php</w:t>
-      </w:r>
-      <w:proofErr w:type="spellEnd"/>
-    </w:p>
-    <w:p>
-      <w:pPr>
-        <w:pStyle w:val="codes"/>
-      </w:pPr>
-    </w:p>
-    <w:p>
-      <w:pPr>
-        <w:pStyle w:val="codes"/>
-      </w:pPr>
-      <w:proofErr w:type="spellStart"/>
-      <w:r>
-        <w:t>require_once</w:t>
-      </w:r>
-      <w:proofErr w:type="spellEnd"/>
-      <w:r>
-        <w:t xml:space="preserve"> '</w:t>
-      </w:r>
-      <w:proofErr w:type="spellStart"/>
-      <w:r>
-        <w:t>config.php</w:t>
-      </w:r>
-      <w:proofErr w:type="spellEnd"/>
-      <w:r>
-        <w:t>';</w:t>
+        <w:t xml:space="preserve">sajjad@i80pc93:/var/www/domainname.com$ cat insert_products.php </w:t>
+      </w:r>
+    </w:p>
+    <w:p>
+      <w:pPr>
+        <w:pStyle w:val="codes"/>
+      </w:pPr>
+      <w:r>
+        <w:t>&lt;?php</w:t>
+      </w:r>
+    </w:p>
+    <w:p>
+      <w:pPr>
+        <w:pStyle w:val="codes"/>
+      </w:pPr>
+    </w:p>
+    <w:p>
+      <w:pPr>
+        <w:pStyle w:val="codes"/>
+      </w:pPr>
+      <w:r>
+        <w:t>require_once 'config.php';</w:t>
       </w:r>
     </w:p>
     <w:p>
@@ -1363,36 +973,15 @@
         <w:pStyle w:val="codes"/>
       </w:pPr>
       <w:r>
-        <w:t>$</w:t>
-      </w:r>
-      <w:proofErr w:type="gramStart"/>
-      <w:r>
-        <w:t>products[</w:t>
-      </w:r>
-      <w:proofErr w:type="gramEnd"/>
-      <w:r>
-        <w:t>] = [</w:t>
-      </w:r>
-    </w:p>
-    <w:p>
-      <w:pPr>
-        <w:pStyle w:val="codes"/>
-      </w:pPr>
-      <w:r>
-        <w:t xml:space="preserve">              '</w:t>
-      </w:r>
-      <w:proofErr w:type="spellStart"/>
-      <w:proofErr w:type="gramStart"/>
-      <w:r>
-        <w:t>product</w:t>
-      </w:r>
-      <w:proofErr w:type="gramEnd"/>
-      <w:r>
-        <w:t>_name</w:t>
-      </w:r>
-      <w:proofErr w:type="spellEnd"/>
-      <w:r>
-        <w:t>' =&gt; 'VIRTUAL SERVERS',</w:t>
+        <w:t>$products[] = [</w:t>
+      </w:r>
+    </w:p>
+    <w:p>
+      <w:pPr>
+        <w:pStyle w:val="codes"/>
+      </w:pPr>
+      <w:r>
+        <w:t xml:space="preserve">              'product_name' =&gt; 'VIRTUAL SERVERS',</w:t>
       </w:r>
     </w:p>
     <w:p>
@@ -1408,28 +997,7 @@
         <w:pStyle w:val="codes"/>
       </w:pPr>
       <w:r>
-        <w:t xml:space="preserve">              '</w:t>
-      </w:r>
-      <w:proofErr w:type="spellStart"/>
-      <w:proofErr w:type="gramStart"/>
-      <w:r>
-        <w:t>product</w:t>
-      </w:r>
-      <w:proofErr w:type="gramEnd"/>
-      <w:r>
-        <w:t>_image</w:t>
-      </w:r>
-      <w:proofErr w:type="spellEnd"/>
-      <w:r>
-        <w:t xml:space="preserve">' =&gt; </w:t>
-      </w:r>
-      <w:proofErr w:type="spellStart"/>
-      <w:r>
-        <w:t>file_get_contents</w:t>
-      </w:r>
-      <w:proofErr w:type="spellEnd"/>
-      <w:r>
-        <w:t>("https://i.imgur.com/VEIKbp0.png")</w:t>
+        <w:t xml:space="preserve">              'product_image' =&gt; file_get_contents("https://i.imgur.com/VEIKbp0.png")</w:t>
       </w:r>
     </w:p>
     <w:p>
@@ -1450,36 +1018,15 @@
         <w:pStyle w:val="codes"/>
       </w:pPr>
       <w:r>
-        <w:t>$</w:t>
-      </w:r>
-      <w:proofErr w:type="gramStart"/>
-      <w:r>
-        <w:t>products[</w:t>
-      </w:r>
-      <w:proofErr w:type="gramEnd"/>
-      <w:r>
-        <w:t>] = [</w:t>
-      </w:r>
-    </w:p>
-    <w:p>
-      <w:pPr>
-        <w:pStyle w:val="codes"/>
-      </w:pPr>
-      <w:r>
-        <w:t xml:space="preserve">              '</w:t>
-      </w:r>
-      <w:proofErr w:type="spellStart"/>
-      <w:proofErr w:type="gramStart"/>
-      <w:r>
-        <w:t>product</w:t>
-      </w:r>
-      <w:proofErr w:type="gramEnd"/>
-      <w:r>
-        <w:t>_name</w:t>
-      </w:r>
-      <w:proofErr w:type="spellEnd"/>
-      <w:r>
-        <w:t>' =&gt; 'MANAGED KUBERNETES',</w:t>
+        <w:t>$products[] = [</w:t>
+      </w:r>
+    </w:p>
+    <w:p>
+      <w:pPr>
+        <w:pStyle w:val="codes"/>
+      </w:pPr>
+      <w:r>
+        <w:t xml:space="preserve">              'product_name' =&gt; 'MANAGED KUBERNETES',</w:t>
       </w:r>
     </w:p>
     <w:p>
@@ -1495,28 +1042,7 @@
         <w:pStyle w:val="codes"/>
       </w:pPr>
       <w:r>
-        <w:t xml:space="preserve">              '</w:t>
-      </w:r>
-      <w:proofErr w:type="spellStart"/>
-      <w:proofErr w:type="gramStart"/>
-      <w:r>
-        <w:t>product</w:t>
-      </w:r>
-      <w:proofErr w:type="gramEnd"/>
-      <w:r>
-        <w:t>_image</w:t>
-      </w:r>
-      <w:proofErr w:type="spellEnd"/>
-      <w:r>
-        <w:t xml:space="preserve">' =&gt; </w:t>
-      </w:r>
-      <w:proofErr w:type="spellStart"/>
-      <w:r>
-        <w:t>file_get_contents</w:t>
-      </w:r>
-      <w:proofErr w:type="spellEnd"/>
-      <w:r>
-        <w:t>("https://i.imgur.com/cCc9Gw9.png")</w:t>
+        <w:t xml:space="preserve">              'product_image' =&gt; file_get_contents("https://i.imgur.com/cCc9Gw9.png")</w:t>
       </w:r>
     </w:p>
     <w:p>
@@ -1537,36 +1063,15 @@
         <w:pStyle w:val="codes"/>
       </w:pPr>
       <w:r>
-        <w:t>$</w:t>
-      </w:r>
-      <w:proofErr w:type="gramStart"/>
-      <w:r>
-        <w:t>products[</w:t>
-      </w:r>
-      <w:proofErr w:type="gramEnd"/>
-      <w:r>
-        <w:t>] = [</w:t>
-      </w:r>
-    </w:p>
-    <w:p>
-      <w:pPr>
-        <w:pStyle w:val="codes"/>
-      </w:pPr>
-      <w:r>
-        <w:t xml:space="preserve">              '</w:t>
-      </w:r>
-      <w:proofErr w:type="spellStart"/>
-      <w:proofErr w:type="gramStart"/>
-      <w:r>
-        <w:t>product</w:t>
-      </w:r>
-      <w:proofErr w:type="gramEnd"/>
-      <w:r>
-        <w:t>_name</w:t>
-      </w:r>
-      <w:proofErr w:type="spellEnd"/>
-      <w:r>
-        <w:t>' =&gt; 'MySQL DATABASES',</w:t>
+        <w:t>$products[] = [</w:t>
+      </w:r>
+    </w:p>
+    <w:p>
+      <w:pPr>
+        <w:pStyle w:val="codes"/>
+      </w:pPr>
+      <w:r>
+        <w:t xml:space="preserve">              'product_name' =&gt; 'MySQL DATABASES',</w:t>
       </w:r>
     </w:p>
     <w:p>
@@ -1582,31 +1087,7 @@
         <w:pStyle w:val="codes"/>
       </w:pPr>
       <w:r>
-        <w:t xml:space="preserve">              '</w:t>
-      </w:r>
-      <w:proofErr w:type="spellStart"/>
-      <w:r>
-        <w:t>product_image</w:t>
-      </w:r>
-      <w:proofErr w:type="spellEnd"/>
-      <w:r>
-        <w:t xml:space="preserve">' =&gt; </w:t>
-      </w:r>
-      <w:proofErr w:type="spellStart"/>
-      <w:r>
-        <w:t>file_get_</w:t>
-      </w:r>
-      <w:proofErr w:type="gramStart"/>
-      <w:r>
-        <w:t>contents</w:t>
-      </w:r>
-      <w:proofErr w:type="spellEnd"/>
-      <w:r>
-        <w:t>(</w:t>
-      </w:r>
-      <w:proofErr w:type="gramEnd"/>
-      <w:r>
-        <w:t>"https://i.imgur.com/UYcHkKD.png" )</w:t>
+        <w:t xml:space="preserve">              'product_image' =&gt; file_get_contents("https://i.imgur.com/UYcHkKD.png" )</w:t>
       </w:r>
     </w:p>
     <w:p>
@@ -1627,52 +1108,7 @@
         <w:pStyle w:val="codes"/>
       </w:pPr>
       <w:r>
-        <w:t>$</w:t>
-      </w:r>
-      <w:proofErr w:type="spellStart"/>
-      <w:r>
-        <w:t>sql</w:t>
-      </w:r>
-      <w:proofErr w:type="spellEnd"/>
-      <w:r>
-        <w:t xml:space="preserve"> = "INSERT INTO </w:t>
-      </w:r>
-      <w:proofErr w:type="gramStart"/>
-      <w:r>
-        <w:t>products(</w:t>
-      </w:r>
-      <w:proofErr w:type="spellStart"/>
-      <w:proofErr w:type="gramEnd"/>
-      <w:r>
-        <w:t>product_name</w:t>
-      </w:r>
-      <w:proofErr w:type="spellEnd"/>
-      <w:r>
-        <w:t xml:space="preserve">, price, </w:t>
-      </w:r>
-      <w:proofErr w:type="spellStart"/>
-      <w:r>
-        <w:t>product_image</w:t>
-      </w:r>
-      <w:proofErr w:type="spellEnd"/>
-      <w:r>
-        <w:t>) VALUES (:</w:t>
-      </w:r>
-      <w:proofErr w:type="spellStart"/>
-      <w:r>
-        <w:t>product_name</w:t>
-      </w:r>
-      <w:proofErr w:type="spellEnd"/>
-      <w:r>
-        <w:t>, :price, :</w:t>
-      </w:r>
-      <w:proofErr w:type="spellStart"/>
-      <w:r>
-        <w:t>product_image</w:t>
-      </w:r>
-      <w:proofErr w:type="spellEnd"/>
-      <w:r>
-        <w:t>)";</w:t>
+        <w:t>$sql = "INSERT INTO products(product_name, price, product_image) VALUES (:product_name, :price, :product_image)";</w:t>
       </w:r>
     </w:p>
     <w:p>
@@ -1693,47 +1129,15 @@
         <w:pStyle w:val="codes"/>
       </w:pPr>
       <w:r>
-        <w:t xml:space="preserve">    $</w:t>
-      </w:r>
-      <w:proofErr w:type="spellStart"/>
-      <w:r>
-        <w:t>stmt</w:t>
-      </w:r>
-      <w:proofErr w:type="spellEnd"/>
-      <w:r>
-        <w:t xml:space="preserve"> = $</w:t>
-      </w:r>
-      <w:proofErr w:type="spellStart"/>
-      <w:r>
-        <w:t>pdo</w:t>
-      </w:r>
-      <w:proofErr w:type="spellEnd"/>
-      <w:r>
-        <w:t>-&gt;prepare($</w:t>
-      </w:r>
-      <w:proofErr w:type="spellStart"/>
-      <w:r>
-        <w:t>sql</w:t>
-      </w:r>
-      <w:proofErr w:type="spellEnd"/>
-      <w:r>
-        <w:t>);</w:t>
-      </w:r>
-    </w:p>
-    <w:p>
-      <w:pPr>
-        <w:pStyle w:val="codes"/>
-      </w:pPr>
-      <w:r>
-        <w:t xml:space="preserve">    $</w:t>
-      </w:r>
-      <w:proofErr w:type="spellStart"/>
-      <w:r>
-        <w:t>stmt</w:t>
-      </w:r>
-      <w:proofErr w:type="spellEnd"/>
-      <w:r>
-        <w:t>-&gt;execute($product);</w:t>
+        <w:t xml:space="preserve">    $stmt = $pdo-&gt;prepare($sql);</w:t>
+      </w:r>
+    </w:p>
+    <w:p>
+      <w:pPr>
+        <w:pStyle w:val="codes"/>
+      </w:pPr>
+      <w:r>
+        <w:t xml:space="preserve">    $stmt-&gt;execute($product);</w:t>
       </w:r>
     </w:p>
     <w:p>
@@ -1775,6 +1179,9 @@
         <w:pStyle w:val="codes"/>
       </w:pPr>
       <w:r>
+        <w:rPr>
+          <w:noProof/>
+        </w:rPr>
         <w:lastRenderedPageBreak/>
         <w:drawing>
           <wp:inline distT="0" distB="0" distL="0" distR="0" wp14:anchorId="457AA3B2" wp14:editId="0CE6B4B4">
@@ -1823,15 +1230,7 @@
         <w:pStyle w:val="codes"/>
       </w:pPr>
       <w:r>
-        <w:t xml:space="preserve">sajjad@i80pc93:/var/www/domainname.com$ cat </w:t>
-      </w:r>
-      <w:proofErr w:type="spellStart"/>
-      <w:r>
-        <w:t>display_products.php</w:t>
-      </w:r>
-      <w:proofErr w:type="spellEnd"/>
-      <w:r>
-        <w:t xml:space="preserve"> </w:t>
+        <w:t xml:space="preserve">sajjad@i80pc93:/var/www/domainname.com$ cat display_products.php </w:t>
       </w:r>
     </w:p>
     <w:p>
@@ -1868,118 +1267,49 @@
         <w:pStyle w:val="codes"/>
       </w:pPr>
       <w:r>
-        <w:t xml:space="preserve">  &lt;?</w:t>
-      </w:r>
-      <w:proofErr w:type="spellStart"/>
-      <w:r>
-        <w:t>php</w:t>
-      </w:r>
-      <w:proofErr w:type="spellEnd"/>
-    </w:p>
-    <w:p>
-      <w:pPr>
-        <w:pStyle w:val="codes"/>
-      </w:pPr>
-    </w:p>
-    <w:p>
-      <w:pPr>
-        <w:pStyle w:val="codes"/>
-      </w:pPr>
-      <w:r>
-        <w:t xml:space="preserve">  </w:t>
-      </w:r>
-      <w:proofErr w:type="spellStart"/>
-      <w:r>
-        <w:t>require_once</w:t>
-      </w:r>
-      <w:proofErr w:type="spellEnd"/>
-      <w:r>
-        <w:t xml:space="preserve"> '</w:t>
-      </w:r>
-      <w:proofErr w:type="spellStart"/>
-      <w:r>
-        <w:t>config.php</w:t>
-      </w:r>
-      <w:proofErr w:type="spellEnd"/>
-      <w:r>
-        <w:t>';</w:t>
-      </w:r>
-    </w:p>
-    <w:p>
-      <w:pPr>
-        <w:pStyle w:val="codes"/>
-      </w:pPr>
-    </w:p>
-    <w:p>
-      <w:pPr>
-        <w:pStyle w:val="codes"/>
-      </w:pPr>
-      <w:r>
-        <w:t xml:space="preserve">  $</w:t>
-      </w:r>
-      <w:proofErr w:type="spellStart"/>
-      <w:r>
-        <w:t>sql</w:t>
-      </w:r>
-      <w:proofErr w:type="spellEnd"/>
-      <w:r>
-        <w:t xml:space="preserve"> = "SELECT * FROM products";</w:t>
-      </w:r>
-    </w:p>
-    <w:p>
-      <w:pPr>
-        <w:pStyle w:val="codes"/>
-      </w:pPr>
-      <w:r>
-        <w:t xml:space="preserve">  $</w:t>
-      </w:r>
-      <w:proofErr w:type="spellStart"/>
-      <w:r>
-        <w:t>stmt</w:t>
-      </w:r>
-      <w:proofErr w:type="spellEnd"/>
-      <w:r>
-        <w:t xml:space="preserve"> = $</w:t>
-      </w:r>
-      <w:proofErr w:type="spellStart"/>
-      <w:r>
-        <w:t>pdo</w:t>
-      </w:r>
-      <w:proofErr w:type="spellEnd"/>
-      <w:r>
-        <w:t>-&gt;prepare($</w:t>
-      </w:r>
-      <w:proofErr w:type="spellStart"/>
-      <w:r>
-        <w:t>sql</w:t>
-      </w:r>
-      <w:proofErr w:type="spellEnd"/>
-      <w:r>
-        <w:t>);</w:t>
-      </w:r>
-    </w:p>
-    <w:p>
-      <w:pPr>
-        <w:pStyle w:val="codes"/>
-      </w:pPr>
-      <w:r>
-        <w:t xml:space="preserve">  $</w:t>
-      </w:r>
-      <w:proofErr w:type="spellStart"/>
-      <w:r>
-        <w:t>stmt</w:t>
-      </w:r>
-      <w:proofErr w:type="spellEnd"/>
-      <w:r>
-        <w:t>-&gt;</w:t>
-      </w:r>
-      <w:proofErr w:type="gramStart"/>
-      <w:r>
-        <w:t>execute(</w:t>
-      </w:r>
-      <w:proofErr w:type="gramEnd"/>
-      <w:r>
-        <w:t>);</w:t>
+        <w:t xml:space="preserve">  &lt;?php</w:t>
+      </w:r>
+    </w:p>
+    <w:p>
+      <w:pPr>
+        <w:pStyle w:val="codes"/>
+      </w:pPr>
+    </w:p>
+    <w:p>
+      <w:pPr>
+        <w:pStyle w:val="codes"/>
+      </w:pPr>
+      <w:r>
+        <w:t xml:space="preserve">  require_once 'config.php';</w:t>
+      </w:r>
+    </w:p>
+    <w:p>
+      <w:pPr>
+        <w:pStyle w:val="codes"/>
+      </w:pPr>
+    </w:p>
+    <w:p>
+      <w:pPr>
+        <w:pStyle w:val="codes"/>
+      </w:pPr>
+      <w:r>
+        <w:t xml:space="preserve">  $sql = "SELECT * FROM products";</w:t>
+      </w:r>
+    </w:p>
+    <w:p>
+      <w:pPr>
+        <w:pStyle w:val="codes"/>
+      </w:pPr>
+      <w:r>
+        <w:t xml:space="preserve">  $stmt = $pdo-&gt;prepare($sql);</w:t>
+      </w:r>
+    </w:p>
+    <w:p>
+      <w:pPr>
+        <w:pStyle w:val="codes"/>
+      </w:pPr>
+      <w:r>
+        <w:t xml:space="preserve">  $stmt-&gt;execute();</w:t>
       </w:r>
     </w:p>
     <w:p>
@@ -2000,15 +1330,7 @@
         <w:pStyle w:val="codes"/>
       </w:pPr>
       <w:r>
-        <w:t xml:space="preserve">  &lt;table border = '1' align = '</w:t>
-      </w:r>
-      <w:proofErr w:type="spellStart"/>
-      <w:r>
-        <w:t>center</w:t>
-      </w:r>
-      <w:proofErr w:type="spellEnd"/>
-      <w:r>
-        <w:t>'&gt; &lt;caption&gt;Products Database&lt;/caption&gt;</w:t>
+        <w:t xml:space="preserve">  &lt;table border = '1' align = 'center'&gt; &lt;caption&gt;Products Database&lt;/caption&gt;</w:t>
       </w:r>
     </w:p>
     <w:p>
@@ -2024,95 +1346,31 @@
         <w:pStyle w:val="codes"/>
       </w:pPr>
       <w:r>
-        <w:t xml:space="preserve">      &lt;</w:t>
-      </w:r>
-      <w:proofErr w:type="spellStart"/>
-      <w:r>
-        <w:t>th</w:t>
-      </w:r>
-      <w:proofErr w:type="spellEnd"/>
-      <w:r>
-        <w:t>&gt;Product Id&lt;/</w:t>
-      </w:r>
-      <w:proofErr w:type="spellStart"/>
-      <w:r>
-        <w:t>th</w:t>
-      </w:r>
-      <w:proofErr w:type="spellEnd"/>
-      <w:r>
-        <w:t>&gt;</w:t>
-      </w:r>
-    </w:p>
-    <w:p>
-      <w:pPr>
-        <w:pStyle w:val="codes"/>
-      </w:pPr>
-      <w:r>
-        <w:t xml:space="preserve">      &lt;</w:t>
-      </w:r>
-      <w:proofErr w:type="spellStart"/>
-      <w:r>
-        <w:t>th</w:t>
-      </w:r>
-      <w:proofErr w:type="spellEnd"/>
-      <w:r>
-        <w:t>&gt;Product Name&lt;/</w:t>
-      </w:r>
-      <w:proofErr w:type="spellStart"/>
-      <w:r>
-        <w:t>th</w:t>
-      </w:r>
-      <w:proofErr w:type="spellEnd"/>
-      <w:r>
-        <w:t>&gt;</w:t>
-      </w:r>
-    </w:p>
-    <w:p>
-      <w:pPr>
-        <w:pStyle w:val="codes"/>
-      </w:pPr>
-      <w:r>
-        <w:t xml:space="preserve">      &lt;</w:t>
-      </w:r>
-      <w:proofErr w:type="spellStart"/>
-      <w:r>
-        <w:t>th</w:t>
-      </w:r>
-      <w:proofErr w:type="spellEnd"/>
-      <w:r>
-        <w:t>&gt;Price&lt;/</w:t>
-      </w:r>
-      <w:proofErr w:type="spellStart"/>
-      <w:r>
-        <w:t>th</w:t>
-      </w:r>
-      <w:proofErr w:type="spellEnd"/>
-      <w:r>
-        <w:t>&gt;</w:t>
-      </w:r>
-    </w:p>
-    <w:p>
-      <w:pPr>
-        <w:pStyle w:val="codes"/>
-      </w:pPr>
-      <w:r>
-        <w:t xml:space="preserve">      &lt;</w:t>
-      </w:r>
-      <w:proofErr w:type="spellStart"/>
-      <w:r>
-        <w:t>th</w:t>
-      </w:r>
-      <w:proofErr w:type="spellEnd"/>
-      <w:r>
-        <w:t>&gt;Product Image&lt;/</w:t>
-      </w:r>
-      <w:proofErr w:type="spellStart"/>
-      <w:r>
-        <w:t>th</w:t>
-      </w:r>
-      <w:proofErr w:type="spellEnd"/>
-      <w:r>
-        <w:t>&gt;</w:t>
+        <w:t xml:space="preserve">      &lt;th&gt;Product Id&lt;/th&gt;</w:t>
+      </w:r>
+    </w:p>
+    <w:p>
+      <w:pPr>
+        <w:pStyle w:val="codes"/>
+      </w:pPr>
+      <w:r>
+        <w:t xml:space="preserve">      &lt;th&gt;Product Name&lt;/th&gt;</w:t>
+      </w:r>
+    </w:p>
+    <w:p>
+      <w:pPr>
+        <w:pStyle w:val="codes"/>
+      </w:pPr>
+      <w:r>
+        <w:t xml:space="preserve">      &lt;th&gt;Price&lt;/th&gt;</w:t>
+      </w:r>
+    </w:p>
+    <w:p>
+      <w:pPr>
+        <w:pStyle w:val="codes"/>
+      </w:pPr>
+      <w:r>
+        <w:t xml:space="preserve">      &lt;th&gt;Product Image&lt;/th&gt;</w:t>
       </w:r>
     </w:p>
     <w:p>
@@ -2133,36 +1391,15 @@
         <w:pStyle w:val="codes"/>
       </w:pPr>
       <w:r>
-        <w:t xml:space="preserve">  &lt;?</w:t>
-      </w:r>
-      <w:proofErr w:type="spellStart"/>
-      <w:r>
-        <w:t>php</w:t>
-      </w:r>
-      <w:proofErr w:type="spellEnd"/>
-    </w:p>
-    <w:p>
-      <w:pPr>
-        <w:pStyle w:val="codes"/>
-      </w:pPr>
-      <w:r>
-        <w:t xml:space="preserve">  while ($row = $</w:t>
-      </w:r>
-      <w:proofErr w:type="spellStart"/>
-      <w:r>
-        <w:t>stmt</w:t>
-      </w:r>
-      <w:proofErr w:type="spellEnd"/>
-      <w:r>
-        <w:t>-&gt;</w:t>
-      </w:r>
-      <w:proofErr w:type="gramStart"/>
-      <w:r>
-        <w:t>fetch(</w:t>
-      </w:r>
-      <w:proofErr w:type="gramEnd"/>
-      <w:r>
-        <w:t>PDO::FETCH_ASSOC)) {</w:t>
+        <w:t xml:space="preserve">  &lt;?php</w:t>
+      </w:r>
+    </w:p>
+    <w:p>
+      <w:pPr>
+        <w:pStyle w:val="codes"/>
+      </w:pPr>
+      <w:r>
+        <w:t xml:space="preserve">  while ($row = $stmt-&gt;fetch(PDO::FETCH_ASSOC)) {</w:t>
       </w:r>
     </w:p>
     <w:p>
@@ -2178,150 +1415,39 @@
         <w:pStyle w:val="codes"/>
       </w:pPr>
       <w:r>
-        <w:t xml:space="preserve">      echo '&lt;td&gt;</w:t>
-      </w:r>
-      <w:proofErr w:type="gramStart"/>
-      <w:r>
-        <w:t>' .</w:t>
-      </w:r>
-      <w:proofErr w:type="gramEnd"/>
-      <w:r>
-        <w:t xml:space="preserve"> $row['</w:t>
-      </w:r>
-      <w:proofErr w:type="spellStart"/>
-      <w:r>
-        <w:t>product_id</w:t>
-      </w:r>
-      <w:proofErr w:type="spellEnd"/>
-      <w:r>
-        <w:t>'</w:t>
-      </w:r>
-      <w:proofErr w:type="gramStart"/>
-      <w:r>
-        <w:t>] .</w:t>
-      </w:r>
-      <w:proofErr w:type="gramEnd"/>
-      <w:r>
-        <w:t xml:space="preserve"> '&lt;/td&gt;';</w:t>
-      </w:r>
-    </w:p>
-    <w:p>
-      <w:pPr>
-        <w:pStyle w:val="codes"/>
-      </w:pPr>
-      <w:r>
-        <w:t xml:space="preserve">      echo '&lt;td&gt;</w:t>
-      </w:r>
-      <w:proofErr w:type="gramStart"/>
-      <w:r>
-        <w:t>' .</w:t>
-      </w:r>
-      <w:proofErr w:type="gramEnd"/>
-      <w:r>
-        <w:t xml:space="preserve"> $row['</w:t>
-      </w:r>
-      <w:proofErr w:type="spellStart"/>
-      <w:r>
-        <w:t>product_name</w:t>
-      </w:r>
-      <w:proofErr w:type="spellEnd"/>
-      <w:r>
-        <w:t>'</w:t>
-      </w:r>
-      <w:proofErr w:type="gramStart"/>
-      <w:r>
-        <w:t>] .</w:t>
-      </w:r>
-      <w:proofErr w:type="gramEnd"/>
-      <w:r>
-        <w:t xml:space="preserve"> '&lt;/td&gt;';</w:t>
-      </w:r>
-    </w:p>
-    <w:p>
-      <w:pPr>
-        <w:pStyle w:val="codes"/>
-      </w:pPr>
-      <w:r>
-        <w:t xml:space="preserve">      echo '&lt;td&gt;</w:t>
-      </w:r>
-      <w:proofErr w:type="gramStart"/>
-      <w:r>
-        <w:t>' .</w:t>
-      </w:r>
-      <w:proofErr w:type="gramEnd"/>
-      <w:r>
-        <w:t xml:space="preserve"> $row['price'</w:t>
-      </w:r>
-      <w:proofErr w:type="gramStart"/>
-      <w:r>
-        <w:t>] .</w:t>
-      </w:r>
-      <w:proofErr w:type="gramEnd"/>
-      <w:r>
-        <w:t xml:space="preserve"> '&lt;/td&gt;';</w:t>
-      </w:r>
-    </w:p>
-    <w:p>
-      <w:pPr>
-        <w:pStyle w:val="codes"/>
-      </w:pPr>
-      <w:r>
-        <w:t xml:space="preserve">      echo '&lt;td&gt;</w:t>
-      </w:r>
-      <w:proofErr w:type="gramStart"/>
-      <w:r>
-        <w:t>' .</w:t>
-      </w:r>
-      <w:proofErr w:type="gramEnd"/>
-    </w:p>
-    <w:p>
-      <w:pPr>
-        <w:pStyle w:val="codes"/>
-      </w:pPr>
-      <w:r>
-        <w:t xml:space="preserve">      '&lt;</w:t>
-      </w:r>
-      <w:proofErr w:type="spellStart"/>
-      <w:r>
-        <w:t>img</w:t>
-      </w:r>
-      <w:proofErr w:type="spellEnd"/>
-      <w:r>
-        <w:t xml:space="preserve"> </w:t>
-      </w:r>
-      <w:proofErr w:type="spellStart"/>
-      <w:r>
-        <w:t>src</w:t>
-      </w:r>
-      <w:proofErr w:type="spellEnd"/>
-      <w:r>
-        <w:t xml:space="preserve"> = "</w:t>
-      </w:r>
-      <w:proofErr w:type="spellStart"/>
-      <w:proofErr w:type="gramStart"/>
-      <w:r>
-        <w:t>data:image</w:t>
-      </w:r>
-      <w:proofErr w:type="spellEnd"/>
-      <w:proofErr w:type="gramEnd"/>
-      <w:r>
-        <w:t>/png;base64,' . base64_encode($row['</w:t>
-      </w:r>
-      <w:proofErr w:type="spellStart"/>
-      <w:r>
-        <w:t>product_image</w:t>
-      </w:r>
-      <w:proofErr w:type="spellEnd"/>
-      <w:r>
-        <w:t>']</w:t>
-      </w:r>
-      <w:proofErr w:type="gramStart"/>
-      <w:r>
-        <w:t>) .</w:t>
-      </w:r>
-      <w:proofErr w:type="gramEnd"/>
-      <w:r>
-        <w:t xml:space="preserve"> '" width = "50px" height = "50px"/&gt;'</w:t>
+        <w:t xml:space="preserve">      echo '&lt;td&gt;' . $row['product_id'] . '&lt;/td&gt;';</w:t>
+      </w:r>
+    </w:p>
+    <w:p>
+      <w:pPr>
+        <w:pStyle w:val="codes"/>
+      </w:pPr>
+      <w:r>
+        <w:t xml:space="preserve">      echo '&lt;td&gt;' . $row['product_name'] . '&lt;/td&gt;';</w:t>
+      </w:r>
+    </w:p>
+    <w:p>
+      <w:pPr>
+        <w:pStyle w:val="codes"/>
+      </w:pPr>
+      <w:r>
+        <w:t xml:space="preserve">      echo '&lt;td&gt;' . $row['price'] . '&lt;/td&gt;';</w:t>
+      </w:r>
+    </w:p>
+    <w:p>
+      <w:pPr>
+        <w:pStyle w:val="codes"/>
+      </w:pPr>
+      <w:r>
+        <w:t xml:space="preserve">      echo '&lt;td&gt;' .</w:t>
+      </w:r>
+    </w:p>
+    <w:p>
+      <w:pPr>
+        <w:pStyle w:val="codes"/>
+      </w:pPr>
+      <w:r>
+        <w:t xml:space="preserve">      '&lt;img src = "data:image/png;base64,' . base64_encode($row['product_image']) . '" width = "50px" height = "50px"/&gt;'</w:t>
       </w:r>
     </w:p>
     <w:p>
@@ -2390,6 +1516,9 @@
         <w:pStyle w:val="codes"/>
       </w:pPr>
       <w:r>
+        <w:rPr>
+          <w:noProof/>
+        </w:rPr>
         <w:lastRenderedPageBreak/>
         <w:drawing>
           <wp:inline distT="0" distB="0" distL="0" distR="0" wp14:anchorId="1C3D673D" wp14:editId="65EF9761">
@@ -2454,13 +1583,7 @@
         <w:rPr>
           <w:lang w:val="en-GB"/>
         </w:rPr>
-        <w:t>Read SQL into PHP</w:t>
-      </w:r>
-      <w:r>
-        <w:rPr>
-          <w:lang w:val="en-GB"/>
-        </w:rPr>
-        <w:t xml:space="preserve"> as Simple</w:t>
+        <w:t>Read SQL into PHP as Simple</w:t>
       </w:r>
     </w:p>
     <w:p>
@@ -2476,188 +1599,73 @@
         <w:pStyle w:val="codes"/>
       </w:pPr>
       <w:r>
-        <w:t>&lt;?</w:t>
-      </w:r>
-      <w:proofErr w:type="spellStart"/>
-      <w:r>
-        <w:t>php</w:t>
-      </w:r>
-      <w:proofErr w:type="spellEnd"/>
-    </w:p>
-    <w:p>
-      <w:pPr>
-        <w:pStyle w:val="codes"/>
-      </w:pPr>
-    </w:p>
-    <w:p>
-      <w:pPr>
-        <w:pStyle w:val="codes"/>
-      </w:pPr>
-      <w:proofErr w:type="gramStart"/>
-      <w:r>
-        <w:t>define(</w:t>
-      </w:r>
-      <w:proofErr w:type="gramEnd"/>
-      <w:r>
-        <w:t>'DB_NAME', 'company');</w:t>
-      </w:r>
-    </w:p>
-    <w:p>
-      <w:pPr>
-        <w:pStyle w:val="codes"/>
-      </w:pPr>
-      <w:proofErr w:type="gramStart"/>
-      <w:r>
-        <w:t>define(</w:t>
-      </w:r>
-      <w:proofErr w:type="gramEnd"/>
-      <w:r>
-        <w:t>'DB_USER', 'root');</w:t>
-      </w:r>
-    </w:p>
-    <w:p>
-      <w:pPr>
-        <w:pStyle w:val="codes"/>
-      </w:pPr>
-      <w:proofErr w:type="gramStart"/>
-      <w:r>
-        <w:t>define(</w:t>
-      </w:r>
-      <w:proofErr w:type="gramEnd"/>
-      <w:r>
-        <w:t>'DB_PASSWORD', '#sajjan2');</w:t>
-      </w:r>
-    </w:p>
-    <w:p>
-      <w:pPr>
-        <w:pStyle w:val="codes"/>
-      </w:pPr>
-      <w:proofErr w:type="gramStart"/>
-      <w:r>
-        <w:t>define(</w:t>
-      </w:r>
-      <w:proofErr w:type="gramEnd"/>
-      <w:r>
-        <w:t>'DB_HOST', 'localhost');</w:t>
-      </w:r>
-    </w:p>
-    <w:p>
-      <w:pPr>
-        <w:pStyle w:val="codes"/>
-      </w:pPr>
-    </w:p>
-    <w:p>
-      <w:pPr>
-        <w:pStyle w:val="codes"/>
-      </w:pPr>
-      <w:r>
-        <w:t>$</w:t>
-      </w:r>
-      <w:proofErr w:type="spellStart"/>
-      <w:r>
-        <w:t>pdo</w:t>
-      </w:r>
-      <w:proofErr w:type="spellEnd"/>
-      <w:r>
-        <w:t xml:space="preserve"> = new </w:t>
-      </w:r>
-      <w:proofErr w:type="gramStart"/>
-      <w:r>
-        <w:t>PDO(</w:t>
-      </w:r>
-      <w:proofErr w:type="gramEnd"/>
-      <w:r>
-        <w:t>"</w:t>
-      </w:r>
-      <w:proofErr w:type="spellStart"/>
-      <w:r>
-        <w:t>mysql:host</w:t>
-      </w:r>
-      <w:proofErr w:type="spellEnd"/>
-      <w:r>
-        <w:t>=" . DB_</w:t>
-      </w:r>
-      <w:proofErr w:type="gramStart"/>
-      <w:r>
-        <w:t>HOST .</w:t>
-      </w:r>
-      <w:proofErr w:type="gramEnd"/>
-      <w:r>
-        <w:t xml:space="preserve"> "; </w:t>
-      </w:r>
-      <w:proofErr w:type="spellStart"/>
-      <w:r>
-        <w:t>dbname</w:t>
-      </w:r>
-      <w:proofErr w:type="spellEnd"/>
-      <w:r>
-        <w:t>=</w:t>
-      </w:r>
-      <w:proofErr w:type="gramStart"/>
-      <w:r>
-        <w:t>" .</w:t>
-      </w:r>
-      <w:proofErr w:type="gramEnd"/>
-      <w:r>
-        <w:t xml:space="preserve"> DB_NAME, DB_USER, DB_PASSWORD);</w:t>
-      </w:r>
-    </w:p>
-    <w:p>
-      <w:pPr>
-        <w:pStyle w:val="codes"/>
-      </w:pPr>
-      <w:r>
-        <w:t>$</w:t>
-      </w:r>
-      <w:proofErr w:type="spellStart"/>
-      <w:r>
-        <w:t>pdo</w:t>
-      </w:r>
-      <w:proofErr w:type="spellEnd"/>
-      <w:r>
-        <w:t>-&gt;</w:t>
-      </w:r>
-      <w:proofErr w:type="spellStart"/>
-      <w:proofErr w:type="gramStart"/>
-      <w:r>
-        <w:t>setAttribute</w:t>
-      </w:r>
-      <w:proofErr w:type="spellEnd"/>
-      <w:r>
-        <w:t>(</w:t>
-      </w:r>
-      <w:proofErr w:type="gramEnd"/>
-      <w:r>
-        <w:t>PDO::ATTR_ERRMODE, PDO::ERRMODE_EXCEPTION);</w:t>
-      </w:r>
-    </w:p>
-    <w:p>
-      <w:pPr>
-        <w:pStyle w:val="codes"/>
-      </w:pPr>
-      <w:r>
-        <w:t>$</w:t>
-      </w:r>
-      <w:proofErr w:type="spellStart"/>
-      <w:r>
-        <w:t>pdo</w:t>
-      </w:r>
-      <w:proofErr w:type="spellEnd"/>
-      <w:r>
-        <w:t>-&gt;</w:t>
-      </w:r>
-      <w:proofErr w:type="spellStart"/>
-      <w:proofErr w:type="gramStart"/>
-      <w:r>
-        <w:t>setAttribute</w:t>
-      </w:r>
-      <w:proofErr w:type="spellEnd"/>
-      <w:r>
-        <w:t>(</w:t>
-      </w:r>
-      <w:proofErr w:type="gramEnd"/>
-      <w:r>
-        <w:t>PDO::ATTR_EMULATE_PREPARES, false);</w:t>
+        <w:t>&lt;?php</w:t>
+      </w:r>
+    </w:p>
+    <w:p>
+      <w:pPr>
+        <w:pStyle w:val="codes"/>
+      </w:pPr>
+    </w:p>
+    <w:p>
+      <w:pPr>
+        <w:pStyle w:val="codes"/>
+      </w:pPr>
+      <w:r>
+        <w:t>define('DB_NAME', 'company');</w:t>
+      </w:r>
+    </w:p>
+    <w:p>
+      <w:pPr>
+        <w:pStyle w:val="codes"/>
+      </w:pPr>
+      <w:r>
+        <w:t>define('DB_USER', 'root');</w:t>
+      </w:r>
+    </w:p>
+    <w:p>
+      <w:pPr>
+        <w:pStyle w:val="codes"/>
+      </w:pPr>
+      <w:r>
+        <w:t>define('DB_PASSWORD', '#sajjan2');</w:t>
+      </w:r>
+    </w:p>
+    <w:p>
+      <w:pPr>
+        <w:pStyle w:val="codes"/>
+      </w:pPr>
+      <w:r>
+        <w:t>define('DB_HOST', 'localhost');</w:t>
+      </w:r>
+    </w:p>
+    <w:p>
+      <w:pPr>
+        <w:pStyle w:val="codes"/>
+      </w:pPr>
+    </w:p>
+    <w:p>
+      <w:pPr>
+        <w:pStyle w:val="codes"/>
+      </w:pPr>
+      <w:r>
+        <w:t>$pdo = new PDO("mysql:host=" . DB_HOST . "; dbname=" . DB_NAME, DB_USER, DB_PASSWORD);</w:t>
+      </w:r>
+    </w:p>
+    <w:p>
+      <w:pPr>
+        <w:pStyle w:val="codes"/>
+      </w:pPr>
+      <w:r>
+        <w:t>$pdo-&gt;setAttribute(PDO::ATTR_ERRMODE, PDO::ERRMODE_EXCEPTION);</w:t>
+      </w:r>
+    </w:p>
+    <w:p>
+      <w:pPr>
+        <w:pStyle w:val="codes"/>
+      </w:pPr>
+      <w:r>
+        <w:t>$pdo-&gt;setAttribute(PDO::ATTR_EMULATE_PREPARES, false);</w:t>
       </w:r>
     </w:p>
     <w:p>
@@ -2683,15 +1691,7 @@
         <w:pStyle w:val="codes"/>
       </w:pPr>
       <w:r>
-        <w:t xml:space="preserve">sajjad@i80pc93:/var/www/domainname.com$ cat </w:t>
-      </w:r>
-      <w:proofErr w:type="spellStart"/>
-      <w:r>
-        <w:t>readdata.php</w:t>
-      </w:r>
-      <w:proofErr w:type="spellEnd"/>
-      <w:r>
-        <w:t xml:space="preserve"> </w:t>
+        <w:t xml:space="preserve">sajjad@i80pc93:/var/www/domainname.com$ cat readdata.php </w:t>
       </w:r>
     </w:p>
     <w:p>
@@ -2733,110 +1733,49 @@
         <w:pStyle w:val="codes"/>
       </w:pPr>
       <w:r>
-        <w:t xml:space="preserve">  &lt;?</w:t>
-      </w:r>
-      <w:proofErr w:type="spellStart"/>
-      <w:r>
-        <w:t>php</w:t>
-      </w:r>
-      <w:proofErr w:type="spellEnd"/>
-    </w:p>
-    <w:p>
-      <w:pPr>
-        <w:pStyle w:val="codes"/>
-      </w:pPr>
-    </w:p>
-    <w:p>
-      <w:pPr>
-        <w:pStyle w:val="codes"/>
-      </w:pPr>
-      <w:r>
-        <w:t xml:space="preserve">  </w:t>
-      </w:r>
-      <w:proofErr w:type="spellStart"/>
-      <w:r>
-        <w:t>require_once</w:t>
-      </w:r>
-      <w:proofErr w:type="spellEnd"/>
-      <w:r>
-        <w:t xml:space="preserve"> 'config2.php';</w:t>
-      </w:r>
-    </w:p>
-    <w:p>
-      <w:pPr>
-        <w:pStyle w:val="codes"/>
-      </w:pPr>
-    </w:p>
-    <w:p>
-      <w:pPr>
-        <w:pStyle w:val="codes"/>
-      </w:pPr>
-      <w:r>
-        <w:t xml:space="preserve">  $</w:t>
-      </w:r>
-      <w:proofErr w:type="spellStart"/>
-      <w:r>
-        <w:t>sql</w:t>
-      </w:r>
-      <w:proofErr w:type="spellEnd"/>
-      <w:r>
-        <w:t xml:space="preserve"> = "SELECT * FROM employees";</w:t>
-      </w:r>
-    </w:p>
-    <w:p>
-      <w:pPr>
-        <w:pStyle w:val="codes"/>
-      </w:pPr>
-      <w:r>
-        <w:t xml:space="preserve">  $</w:t>
-      </w:r>
-      <w:proofErr w:type="spellStart"/>
-      <w:r>
-        <w:t>stmt</w:t>
-      </w:r>
-      <w:proofErr w:type="spellEnd"/>
-      <w:r>
-        <w:t xml:space="preserve"> = $</w:t>
-      </w:r>
-      <w:proofErr w:type="spellStart"/>
-      <w:r>
-        <w:t>pdo</w:t>
-      </w:r>
-      <w:proofErr w:type="spellEnd"/>
-      <w:r>
-        <w:t>-&gt;prepare($</w:t>
-      </w:r>
-      <w:proofErr w:type="spellStart"/>
-      <w:r>
-        <w:t>sql</w:t>
-      </w:r>
-      <w:proofErr w:type="spellEnd"/>
-      <w:r>
-        <w:t>);</w:t>
-      </w:r>
-    </w:p>
-    <w:p>
-      <w:pPr>
-        <w:pStyle w:val="codes"/>
-      </w:pPr>
-      <w:r>
-        <w:t xml:space="preserve">  $</w:t>
-      </w:r>
-      <w:proofErr w:type="spellStart"/>
-      <w:r>
-        <w:t>stmt</w:t>
-      </w:r>
-      <w:proofErr w:type="spellEnd"/>
-      <w:r>
-        <w:t>-&gt;</w:t>
-      </w:r>
-      <w:proofErr w:type="gramStart"/>
-      <w:r>
-        <w:t>execute(</w:t>
-      </w:r>
-      <w:proofErr w:type="gramEnd"/>
-      <w:r>
-        <w:t>);</w:t>
+        <w:t xml:space="preserve">  &lt;?php</w:t>
+      </w:r>
+    </w:p>
+    <w:p>
+      <w:pPr>
+        <w:pStyle w:val="codes"/>
+      </w:pPr>
+    </w:p>
+    <w:p>
+      <w:pPr>
+        <w:pStyle w:val="codes"/>
+      </w:pPr>
+      <w:r>
+        <w:t xml:space="preserve">  require_once 'config2.php';</w:t>
+      </w:r>
+    </w:p>
+    <w:p>
+      <w:pPr>
+        <w:pStyle w:val="codes"/>
+      </w:pPr>
+    </w:p>
+    <w:p>
+      <w:pPr>
+        <w:pStyle w:val="codes"/>
+      </w:pPr>
+      <w:r>
+        <w:t xml:space="preserve">  $sql = "SELECT * FROM employees";</w:t>
+      </w:r>
+    </w:p>
+    <w:p>
+      <w:pPr>
+        <w:pStyle w:val="codes"/>
+      </w:pPr>
+      <w:r>
+        <w:t xml:space="preserve">  $stmt = $pdo-&gt;prepare($sql);</w:t>
+      </w:r>
+    </w:p>
+    <w:p>
+      <w:pPr>
+        <w:pStyle w:val="codes"/>
+      </w:pPr>
+      <w:r>
+        <w:t xml:space="preserve">  $stmt-&gt;execute();</w:t>
       </w:r>
     </w:p>
     <w:p>
@@ -2857,15 +1796,7 @@
         <w:pStyle w:val="codes"/>
       </w:pPr>
       <w:r>
-        <w:t xml:space="preserve">  &lt;table border = '1' align = '</w:t>
-      </w:r>
-      <w:proofErr w:type="spellStart"/>
-      <w:r>
-        <w:t>center</w:t>
-      </w:r>
-      <w:proofErr w:type="spellEnd"/>
-      <w:r>
-        <w:t>'&gt; &lt;caption&gt;Products Database&lt;/caption&gt;</w:t>
+        <w:t xml:space="preserve">  &lt;table border = '1' align = 'center'&gt; &lt;caption&gt;Products Database&lt;/caption&gt;</w:t>
       </w:r>
     </w:p>
     <w:p>
@@ -2881,108 +1812,31 @@
         <w:pStyle w:val="codes"/>
       </w:pPr>
       <w:r>
-        <w:t xml:space="preserve">      &lt;</w:t>
-      </w:r>
-      <w:proofErr w:type="spellStart"/>
-      <w:r>
-        <w:t>th</w:t>
-      </w:r>
-      <w:proofErr w:type="spellEnd"/>
-      <w:r>
-        <w:t>&gt;Emp Id&lt;/</w:t>
-      </w:r>
-      <w:proofErr w:type="spellStart"/>
-      <w:r>
-        <w:t>th</w:t>
-      </w:r>
-      <w:proofErr w:type="spellEnd"/>
-      <w:r>
-        <w:t>&gt;</w:t>
-      </w:r>
-    </w:p>
-    <w:p>
-      <w:pPr>
-        <w:pStyle w:val="codes"/>
-      </w:pPr>
-      <w:r>
-        <w:t xml:space="preserve">      &lt;</w:t>
-      </w:r>
-      <w:proofErr w:type="spellStart"/>
-      <w:r>
-        <w:t>th</w:t>
-      </w:r>
-      <w:proofErr w:type="spellEnd"/>
-      <w:r>
-        <w:t>&gt;Name&lt;/</w:t>
-      </w:r>
-      <w:proofErr w:type="spellStart"/>
-      <w:r>
-        <w:t>th</w:t>
-      </w:r>
-      <w:proofErr w:type="spellEnd"/>
-      <w:r>
-        <w:t>&gt;</w:t>
-      </w:r>
-    </w:p>
-    <w:p>
-      <w:pPr>
-        <w:pStyle w:val="codes"/>
-      </w:pPr>
-      <w:r>
-        <w:t xml:space="preserve">      &lt;</w:t>
-      </w:r>
-      <w:proofErr w:type="spellStart"/>
-      <w:r>
-        <w:t>th</w:t>
-      </w:r>
-      <w:proofErr w:type="spellEnd"/>
-      <w:r>
-        <w:t>&gt;Address&lt;/</w:t>
-      </w:r>
-      <w:proofErr w:type="spellStart"/>
-      <w:r>
-        <w:t>th</w:t>
-      </w:r>
-      <w:proofErr w:type="spellEnd"/>
-      <w:r>
-        <w:t>&gt;</w:t>
-      </w:r>
-    </w:p>
-    <w:p>
-      <w:pPr>
-        <w:pStyle w:val="codes"/>
-      </w:pPr>
-      <w:r>
-        <w:t xml:space="preserve">      &lt;</w:t>
-      </w:r>
-      <w:proofErr w:type="spellStart"/>
-      <w:r>
-        <w:t>th</w:t>
-      </w:r>
-      <w:proofErr w:type="spellEnd"/>
-      <w:r>
-        <w:t>&gt;</w:t>
-      </w:r>
-      <w:proofErr w:type="spellStart"/>
-      <w:proofErr w:type="gramStart"/>
-      <w:r>
-        <w:t>Desig</w:t>
-      </w:r>
-      <w:proofErr w:type="spellEnd"/>
-      <w:r>
-        <w:t>.&lt;</w:t>
-      </w:r>
-      <w:proofErr w:type="gramEnd"/>
-      <w:r>
-        <w:t>/</w:t>
-      </w:r>
-      <w:proofErr w:type="spellStart"/>
-      <w:r>
-        <w:t>th</w:t>
-      </w:r>
-      <w:proofErr w:type="spellEnd"/>
-      <w:r>
-        <w:t>&gt;</w:t>
+        <w:t xml:space="preserve">      &lt;th&gt;Emp Id&lt;/th&gt;</w:t>
+      </w:r>
+    </w:p>
+    <w:p>
+      <w:pPr>
+        <w:pStyle w:val="codes"/>
+      </w:pPr>
+      <w:r>
+        <w:t xml:space="preserve">      &lt;th&gt;Name&lt;/th&gt;</w:t>
+      </w:r>
+    </w:p>
+    <w:p>
+      <w:pPr>
+        <w:pStyle w:val="codes"/>
+      </w:pPr>
+      <w:r>
+        <w:t xml:space="preserve">      &lt;th&gt;Address&lt;/th&gt;</w:t>
+      </w:r>
+    </w:p>
+    <w:p>
+      <w:pPr>
+        <w:pStyle w:val="codes"/>
+      </w:pPr>
+      <w:r>
+        <w:t xml:space="preserve">      &lt;th&gt;Desig.&lt;/th&gt;</w:t>
       </w:r>
     </w:p>
     <w:p>
@@ -2991,23 +1845,7 @@
       </w:pPr>
       <w:r>
         <w:tab/>
-        <w:t xml:space="preserve">  &lt;</w:t>
-      </w:r>
-      <w:proofErr w:type="spellStart"/>
-      <w:r>
-        <w:t>th</w:t>
-      </w:r>
-      <w:proofErr w:type="spellEnd"/>
-      <w:r>
-        <w:t>&gt;Phone&lt;/</w:t>
-      </w:r>
-      <w:proofErr w:type="spellStart"/>
-      <w:r>
-        <w:t>th</w:t>
-      </w:r>
-      <w:proofErr w:type="spellEnd"/>
-      <w:r>
-        <w:t>&gt;</w:t>
+        <w:t xml:space="preserve">  &lt;th&gt;Phone&lt;/th&gt;</w:t>
       </w:r>
     </w:p>
     <w:p>
@@ -3016,23 +1854,7 @@
       </w:pPr>
       <w:r>
         <w:tab/>
-        <w:t xml:space="preserve">  &lt;</w:t>
-      </w:r>
-      <w:proofErr w:type="spellStart"/>
-      <w:r>
-        <w:t>th</w:t>
-      </w:r>
-      <w:proofErr w:type="spellEnd"/>
-      <w:r>
-        <w:t>&gt;Email&lt;/</w:t>
-      </w:r>
-      <w:proofErr w:type="spellStart"/>
-      <w:r>
-        <w:t>th</w:t>
-      </w:r>
-      <w:proofErr w:type="spellEnd"/>
-      <w:r>
-        <w:t>&gt;</w:t>
+        <w:t xml:space="preserve">  &lt;th&gt;Email&lt;/th&gt;</w:t>
       </w:r>
     </w:p>
     <w:p>
@@ -3041,23 +1863,7 @@
       </w:pPr>
       <w:r>
         <w:tab/>
-        <w:t xml:space="preserve">  &lt;</w:t>
-      </w:r>
-      <w:proofErr w:type="spellStart"/>
-      <w:r>
-        <w:t>th</w:t>
-      </w:r>
-      <w:proofErr w:type="spellEnd"/>
-      <w:r>
-        <w:t>&gt;Salary&lt;/</w:t>
-      </w:r>
-      <w:proofErr w:type="spellStart"/>
-      <w:r>
-        <w:t>th</w:t>
-      </w:r>
-      <w:proofErr w:type="spellEnd"/>
-      <w:r>
-        <w:t>&gt;</w:t>
+        <w:t xml:space="preserve">  &lt;th&gt;Salary&lt;/th&gt;</w:t>
       </w:r>
     </w:p>
     <w:p>
@@ -3079,36 +1885,15 @@
         <w:pStyle w:val="codes"/>
       </w:pPr>
       <w:r>
-        <w:t xml:space="preserve">  &lt;?</w:t>
-      </w:r>
-      <w:proofErr w:type="spellStart"/>
-      <w:r>
-        <w:t>php</w:t>
-      </w:r>
-      <w:proofErr w:type="spellEnd"/>
-    </w:p>
-    <w:p>
-      <w:pPr>
-        <w:pStyle w:val="codes"/>
-      </w:pPr>
-      <w:r>
-        <w:t xml:space="preserve">  while ($row = $</w:t>
-      </w:r>
-      <w:proofErr w:type="spellStart"/>
-      <w:r>
-        <w:t>stmt</w:t>
-      </w:r>
-      <w:proofErr w:type="spellEnd"/>
-      <w:r>
-        <w:t>-&gt;</w:t>
-      </w:r>
-      <w:proofErr w:type="gramStart"/>
-      <w:r>
-        <w:t>fetch(</w:t>
-      </w:r>
-      <w:proofErr w:type="gramEnd"/>
-      <w:r>
-        <w:t>PDO::FETCH_ASSOC)) {</w:t>
+        <w:t xml:space="preserve">  &lt;?php</w:t>
+      </w:r>
+    </w:p>
+    <w:p>
+      <w:pPr>
+        <w:pStyle w:val="codes"/>
+      </w:pPr>
+      <w:r>
+        <w:t xml:space="preserve">  while ($row = $stmt-&gt;fetch(PDO::FETCH_ASSOC)) {</w:t>
       </w:r>
     </w:p>
     <w:p>
@@ -3124,100 +1909,36 @@
         <w:pStyle w:val="codes"/>
       </w:pPr>
       <w:r>
-        <w:t xml:space="preserve">      echo '&lt;td&gt;</w:t>
-      </w:r>
-      <w:proofErr w:type="gramStart"/>
-      <w:r>
-        <w:t>' .</w:t>
-      </w:r>
-      <w:proofErr w:type="gramEnd"/>
-      <w:r>
-        <w:t xml:space="preserve"> $row['id'</w:t>
-      </w:r>
-      <w:proofErr w:type="gramStart"/>
-      <w:r>
-        <w:t>] .</w:t>
-      </w:r>
-      <w:proofErr w:type="gramEnd"/>
-      <w:r>
-        <w:t xml:space="preserve"> '&lt;/td&gt;';</w:t>
-      </w:r>
-    </w:p>
-    <w:p>
-      <w:pPr>
-        <w:pStyle w:val="codes"/>
-      </w:pPr>
-      <w:r>
-        <w:t xml:space="preserve">      echo '&lt;td&gt;</w:t>
-      </w:r>
-      <w:proofErr w:type="gramStart"/>
-      <w:r>
-        <w:t>' .</w:t>
-      </w:r>
-      <w:proofErr w:type="gramEnd"/>
-      <w:r>
-        <w:t xml:space="preserve"> $row['name'</w:t>
-      </w:r>
-      <w:proofErr w:type="gramStart"/>
-      <w:r>
-        <w:t>] .</w:t>
-      </w:r>
-      <w:proofErr w:type="gramEnd"/>
-      <w:r>
-        <w:t xml:space="preserve"> '&lt;/td&gt;';</w:t>
-      </w:r>
-    </w:p>
-    <w:p>
-      <w:pPr>
-        <w:pStyle w:val="codes"/>
-      </w:pPr>
-      <w:r>
-        <w:t xml:space="preserve">      echo '&lt;td&gt;</w:t>
-      </w:r>
-      <w:proofErr w:type="gramStart"/>
-      <w:r>
-        <w:t>' .</w:t>
-      </w:r>
-      <w:proofErr w:type="gramEnd"/>
-      <w:r>
-        <w:t xml:space="preserve"> $row['address'</w:t>
-      </w:r>
-      <w:proofErr w:type="gramStart"/>
-      <w:r>
-        <w:t>] .</w:t>
-      </w:r>
-      <w:proofErr w:type="gramEnd"/>
-      <w:r>
-        <w:t xml:space="preserve"> '&lt;/td&gt;';</w:t>
-      </w:r>
-    </w:p>
-    <w:p>
-      <w:pPr>
-        <w:pStyle w:val="codes"/>
-      </w:pPr>
-    </w:p>
-    <w:p>
-      <w:pPr>
-        <w:pStyle w:val="codes"/>
-      </w:pPr>
-      <w:r>
-        <w:t xml:space="preserve">      echo '&lt;td&gt;</w:t>
-      </w:r>
-      <w:proofErr w:type="gramStart"/>
-      <w:r>
-        <w:t>' .</w:t>
-      </w:r>
-      <w:proofErr w:type="gramEnd"/>
-      <w:r>
-        <w:t xml:space="preserve"> $row['designation'</w:t>
-      </w:r>
-      <w:proofErr w:type="gramStart"/>
-      <w:r>
-        <w:t>] .</w:t>
-      </w:r>
-      <w:proofErr w:type="gramEnd"/>
-      <w:r>
-        <w:t xml:space="preserve"> '&lt;/td&gt;';</w:t>
+        <w:t xml:space="preserve">      echo '&lt;td&gt;' . $row['id'] . '&lt;/td&gt;';</w:t>
+      </w:r>
+    </w:p>
+    <w:p>
+      <w:pPr>
+        <w:pStyle w:val="codes"/>
+      </w:pPr>
+      <w:r>
+        <w:t xml:space="preserve">      echo '&lt;td&gt;' . $row['name'] . '&lt;/td&gt;';</w:t>
+      </w:r>
+    </w:p>
+    <w:p>
+      <w:pPr>
+        <w:pStyle w:val="codes"/>
+      </w:pPr>
+      <w:r>
+        <w:t xml:space="preserve">      echo '&lt;td&gt;' . $row['address'] . '&lt;/td&gt;';</w:t>
+      </w:r>
+    </w:p>
+    <w:p>
+      <w:pPr>
+        <w:pStyle w:val="codes"/>
+      </w:pPr>
+    </w:p>
+    <w:p>
+      <w:pPr>
+        <w:pStyle w:val="codes"/>
+      </w:pPr>
+      <w:r>
+        <w:t xml:space="preserve">      echo '&lt;td&gt;' . $row['designation'] . '&lt;/td&gt;';</w:t>
       </w:r>
     </w:p>
     <w:p>
@@ -3226,23 +1947,7 @@
       </w:pPr>
       <w:r>
         <w:tab/>
-        <w:t xml:space="preserve">  echo '&lt;td&gt;</w:t>
-      </w:r>
-      <w:proofErr w:type="gramStart"/>
-      <w:r>
-        <w:t>' .</w:t>
-      </w:r>
-      <w:proofErr w:type="gramEnd"/>
-      <w:r>
-        <w:t xml:space="preserve"> $row['phone'</w:t>
-      </w:r>
-      <w:proofErr w:type="gramStart"/>
-      <w:r>
-        <w:t>] .</w:t>
-      </w:r>
-      <w:proofErr w:type="gramEnd"/>
-      <w:r>
-        <w:t xml:space="preserve"> '&lt;/td&gt;';</w:t>
+        <w:t xml:space="preserve">  echo '&lt;td&gt;' . $row['phone'] . '&lt;/td&gt;';</w:t>
       </w:r>
     </w:p>
     <w:p>
@@ -3251,23 +1956,7 @@
       </w:pPr>
       <w:r>
         <w:tab/>
-        <w:t xml:space="preserve">  echo '&lt;td&gt;</w:t>
-      </w:r>
-      <w:proofErr w:type="gramStart"/>
-      <w:r>
-        <w:t>' .</w:t>
-      </w:r>
-      <w:proofErr w:type="gramEnd"/>
-      <w:r>
-        <w:t xml:space="preserve"> $row['email'</w:t>
-      </w:r>
-      <w:proofErr w:type="gramStart"/>
-      <w:r>
-        <w:t>] .</w:t>
-      </w:r>
-      <w:proofErr w:type="gramEnd"/>
-      <w:r>
-        <w:t xml:space="preserve"> '&lt;/td&gt;';</w:t>
+        <w:t xml:space="preserve">  echo '&lt;td&gt;' . $row['email'] . '&lt;/td&gt;';</w:t>
       </w:r>
     </w:p>
     <w:p>
@@ -3276,23 +1965,7 @@
       </w:pPr>
       <w:r>
         <w:tab/>
-        <w:t xml:space="preserve">  echo '&lt;td&gt;</w:t>
-      </w:r>
-      <w:proofErr w:type="gramStart"/>
-      <w:r>
-        <w:t>' .</w:t>
-      </w:r>
-      <w:proofErr w:type="gramEnd"/>
-      <w:r>
-        <w:t xml:space="preserve"> $row['salary'</w:t>
-      </w:r>
-      <w:proofErr w:type="gramStart"/>
-      <w:r>
-        <w:t>] .</w:t>
-      </w:r>
-      <w:proofErr w:type="gramEnd"/>
-      <w:r>
-        <w:t xml:space="preserve"> '&lt;/td&gt;';</w:t>
+        <w:t xml:space="preserve">  echo '&lt;td&gt;' . $row['salary'] . '&lt;/td&gt;';</w:t>
       </w:r>
     </w:p>
     <w:p>
@@ -3353,29 +2026,16 @@
         <w:pStyle w:val="codes"/>
       </w:pPr>
       <w:r>
-        <w:t xml:space="preserve">sajjad@i80pc93:/var/www/domainname.com$ cat </w:t>
-      </w:r>
-      <w:proofErr w:type="spellStart"/>
-      <w:r>
-        <w:t>dbconnection.php</w:t>
-      </w:r>
-      <w:proofErr w:type="spellEnd"/>
-      <w:r>
-        <w:t xml:space="preserve"> </w:t>
-      </w:r>
-    </w:p>
-    <w:p>
-      <w:pPr>
-        <w:pStyle w:val="codes"/>
-      </w:pPr>
-      <w:r>
-        <w:t>&lt;?</w:t>
-      </w:r>
-      <w:proofErr w:type="spellStart"/>
-      <w:r>
-        <w:t>php</w:t>
-      </w:r>
-      <w:proofErr w:type="spellEnd"/>
+        <w:t xml:space="preserve">sajjad@i80pc93:/var/www/domainname.com$ cat dbconnection.php </w:t>
+      </w:r>
+    </w:p>
+    <w:p>
+      <w:pPr>
+        <w:pStyle w:val="codes"/>
+      </w:pPr>
+      <w:r>
+        <w:t>&lt;?php</w:t>
+      </w:r>
     </w:p>
     <w:p>
       <w:pPr>
@@ -3423,76 +2083,29 @@
       <w:pPr>
         <w:pStyle w:val="codes"/>
       </w:pPr>
-      <w:proofErr w:type="spellStart"/>
-      <w:r>
-        <w:t>mysqli_</w:t>
-      </w:r>
-      <w:proofErr w:type="gramStart"/>
-      <w:r>
-        <w:t>report</w:t>
-      </w:r>
-      <w:proofErr w:type="spellEnd"/>
-      <w:r>
-        <w:t>(</w:t>
-      </w:r>
-      <w:proofErr w:type="gramEnd"/>
-      <w:r>
-        <w:t>MYSQLI_REPORT_ERROR | MYSQLI_REPORT_STRICT);</w:t>
-      </w:r>
-    </w:p>
-    <w:p>
-      <w:pPr>
-        <w:pStyle w:val="codes"/>
-      </w:pPr>
-    </w:p>
-    <w:p>
-      <w:pPr>
-        <w:pStyle w:val="codes"/>
-      </w:pPr>
-      <w:r>
-        <w:t xml:space="preserve">/* Create </w:t>
-      </w:r>
-      <w:proofErr w:type="gramStart"/>
-      <w:r>
-        <w:t>database  connection</w:t>
-      </w:r>
-      <w:proofErr w:type="gramEnd"/>
-      <w:r>
-        <w:t xml:space="preserve"> with correct username and password/*</w:t>
-      </w:r>
-    </w:p>
-    <w:p>
-      <w:pPr>
-        <w:pStyle w:val="codes"/>
-      </w:pPr>
-      <w:r>
-        <w:t xml:space="preserve">$connect=new </w:t>
-      </w:r>
-      <w:proofErr w:type="spellStart"/>
-      <w:r>
-        <w:t>mysqli</w:t>
-      </w:r>
-      <w:proofErr w:type="spellEnd"/>
-      <w:r>
-        <w:t>($</w:t>
-      </w:r>
-      <w:proofErr w:type="spellStart"/>
-      <w:proofErr w:type="gramStart"/>
-      <w:r>
-        <w:t>servername</w:t>
-      </w:r>
-      <w:proofErr w:type="spellEnd"/>
-      <w:r>
-        <w:t>,$</w:t>
-      </w:r>
-      <w:proofErr w:type="spellStart"/>
-      <w:proofErr w:type="gramEnd"/>
-      <w:r>
-        <w:t>username,$password,$database</w:t>
-      </w:r>
-      <w:proofErr w:type="spellEnd"/>
-      <w:r>
-        <w:t>);</w:t>
+      <w:r>
+        <w:t>mysqli_report(MYSQLI_REPORT_ERROR | MYSQLI_REPORT_STRICT);</w:t>
+      </w:r>
+    </w:p>
+    <w:p>
+      <w:pPr>
+        <w:pStyle w:val="codes"/>
+      </w:pPr>
+    </w:p>
+    <w:p>
+      <w:pPr>
+        <w:pStyle w:val="codes"/>
+      </w:pPr>
+      <w:r>
+        <w:t>/* Create database  connection with correct username and password/*</w:t>
+      </w:r>
+    </w:p>
+    <w:p>
+      <w:pPr>
+        <w:pStyle w:val="codes"/>
+      </w:pPr>
+      <w:r>
+        <w:t>$connect=new mysqli($servername,$username,$password,$database);</w:t>
       </w:r>
     </w:p>
     <w:p>
@@ -3513,39 +2126,15 @@
         <w:pStyle w:val="codes"/>
       </w:pPr>
       <w:r>
-        <w:t>if($connect-&gt;</w:t>
-      </w:r>
-      <w:proofErr w:type="spellStart"/>
-      <w:r>
-        <w:t>connect_error</w:t>
-      </w:r>
-      <w:proofErr w:type="spellEnd"/>
-      <w:r>
-        <w:t>)</w:t>
-      </w:r>
-    </w:p>
-    <w:p>
-      <w:pPr>
-        <w:pStyle w:val="codes"/>
-      </w:pPr>
-      <w:r>
-        <w:t xml:space="preserve">    echo "Connection error:</w:t>
-      </w:r>
-      <w:proofErr w:type="gramStart"/>
-      <w:r>
-        <w:t>" .</w:t>
-      </w:r>
-      <w:proofErr w:type="gramEnd"/>
-      <w:r>
-        <w:t>$connect-&gt;</w:t>
-      </w:r>
-      <w:proofErr w:type="spellStart"/>
-      <w:r>
-        <w:t>connect_error</w:t>
-      </w:r>
-      <w:proofErr w:type="spellEnd"/>
-      <w:r>
-        <w:t>;</w:t>
+        <w:t>if($connect-&gt;connect_error)</w:t>
+      </w:r>
+    </w:p>
+    <w:p>
+      <w:pPr>
+        <w:pStyle w:val="codes"/>
+      </w:pPr>
+      <w:r>
+        <w:t xml:space="preserve">    echo "Connection error:" .$connect-&gt;connect_error;</w:t>
       </w:r>
     </w:p>
     <w:p>
@@ -3561,15 +2150,7 @@
         <w:pStyle w:val="codes"/>
       </w:pPr>
       <w:r>
-        <w:t xml:space="preserve">    echo "Connection is created successfully</w:t>
-      </w:r>
-      <w:proofErr w:type="gramStart"/>
-      <w:r>
-        <w:t xml:space="preserve">";   </w:t>
-      </w:r>
-      <w:proofErr w:type="gramEnd"/>
-      <w:r>
-        <w:t xml:space="preserve">  ?&gt;</w:t>
+        <w:t xml:space="preserve">    echo "Connection is created successfully";     ?&gt;</w:t>
       </w:r>
     </w:p>
     <w:p>
@@ -3595,6 +2176,9 @@
         <w:pStyle w:val="codes"/>
       </w:pPr>
       <w:r>
+        <w:rPr>
+          <w:noProof/>
+        </w:rPr>
         <w:drawing>
           <wp:inline distT="0" distB="0" distL="0" distR="0" wp14:anchorId="21973827" wp14:editId="19C6AFDB">
             <wp:extent cx="5731510" cy="1663700"/>
@@ -3905,6 +2489,9 @@
         <w:pStyle w:val="codes"/>
       </w:pPr>
       <w:r>
+        <w:rPr>
+          <w:noProof/>
+        </w:rPr>
         <w:drawing>
           <wp:inline distT="0" distB="0" distL="0" distR="0" wp14:anchorId="7456E4AF" wp14:editId="44900A08">
             <wp:extent cx="5525271" cy="2505425"/>
@@ -3944,8 +2531,2303 @@
     </w:p>
     <w:p>
       <w:pPr>
-        <w:pStyle w:val="codes"/>
-      </w:pPr>
+        <w:pStyle w:val="Heading1"/>
+        <w:rPr>
+          <w:lang w:val="en-GB"/>
+        </w:rPr>
+      </w:pPr>
+      <w:r>
+        <w:rPr>
+          <w:lang w:val="en-GB"/>
+        </w:rPr>
+        <w:t>Murtaza Website for Racks Wires</w:t>
+      </w:r>
+    </w:p>
+    <w:p>
+      <w:pPr>
+        <w:pStyle w:val="codes"/>
+      </w:pPr>
+      <w:r>
+        <w:t xml:space="preserve">sajjad@i80pc93:/var/www/domainname.com$ mysql -u root  -p                       </w:t>
+      </w:r>
+    </w:p>
+    <w:p>
+      <w:pPr>
+        <w:pStyle w:val="codes"/>
+      </w:pPr>
+      <w:r>
+        <w:t>Enter password:#sajjan2</w:t>
+      </w:r>
+    </w:p>
+    <w:p>
+      <w:pPr>
+        <w:pStyle w:val="codes"/>
+      </w:pPr>
+      <w:r>
+        <w:t>Welcome to the MySQL monitor.  Commands end with ; or \g.</w:t>
+      </w:r>
+    </w:p>
+    <w:p>
+      <w:pPr>
+        <w:pStyle w:val="codes"/>
+      </w:pPr>
+      <w:r>
+        <w:t>Your MySQL connection id is 32</w:t>
+      </w:r>
+    </w:p>
+    <w:p>
+      <w:pPr>
+        <w:pStyle w:val="codes"/>
+      </w:pPr>
+      <w:r>
+        <w:t>Server version: 8.0.33-0ubuntu0.20.04.2 (Ubuntu)</w:t>
+      </w:r>
+    </w:p>
+    <w:p>
+      <w:pPr>
+        <w:pStyle w:val="codes"/>
+      </w:pPr>
+    </w:p>
+    <w:p>
+      <w:pPr>
+        <w:pStyle w:val="codes"/>
+      </w:pPr>
+      <w:r>
+        <w:t>Copyright (c) 2000, 2023, Oracle and/or its affiliates.</w:t>
+      </w:r>
+    </w:p>
+    <w:p>
+      <w:pPr>
+        <w:pStyle w:val="codes"/>
+      </w:pPr>
+    </w:p>
+    <w:p>
+      <w:pPr>
+        <w:pStyle w:val="codes"/>
+      </w:pPr>
+      <w:r>
+        <w:t>Oracle is a registered trademark of Oracle Corporation and/or its</w:t>
+      </w:r>
+    </w:p>
+    <w:p>
+      <w:pPr>
+        <w:pStyle w:val="codes"/>
+      </w:pPr>
+      <w:r>
+        <w:t>affiliates. Other names may be trademarks of their respective</w:t>
+      </w:r>
+    </w:p>
+    <w:p>
+      <w:pPr>
+        <w:pStyle w:val="codes"/>
+      </w:pPr>
+      <w:r>
+        <w:t>owners.</w:t>
+      </w:r>
+    </w:p>
+    <w:p>
+      <w:pPr>
+        <w:pStyle w:val="codes"/>
+      </w:pPr>
+    </w:p>
+    <w:p>
+      <w:pPr>
+        <w:pStyle w:val="codes"/>
+      </w:pPr>
+      <w:r>
+        <w:t>Type 'help;' or '\h' for help. Type '\c' to clear the current input statement.</w:t>
+      </w:r>
+    </w:p>
+    <w:p>
+      <w:pPr>
+        <w:pStyle w:val="codes"/>
+      </w:pPr>
+    </w:p>
+    <w:p>
+      <w:pPr>
+        <w:pStyle w:val="codes"/>
+      </w:pPr>
+      <w:r>
+        <w:lastRenderedPageBreak/>
+        <w:t>mysql&gt;</w:t>
+      </w:r>
+    </w:p>
+    <w:p>
+      <w:pPr>
+        <w:pStyle w:val="codes"/>
+      </w:pPr>
+      <w:r>
+        <w:t>mysql&gt; show databases</w:t>
+      </w:r>
+    </w:p>
+    <w:p>
+      <w:pPr>
+        <w:pStyle w:val="codes"/>
+      </w:pPr>
+      <w:r>
+        <w:t xml:space="preserve">    -&gt; ;</w:t>
+      </w:r>
+    </w:p>
+    <w:p>
+      <w:pPr>
+        <w:pStyle w:val="codes"/>
+      </w:pPr>
+      <w:r>
+        <w:t>+--------------------+</w:t>
+      </w:r>
+    </w:p>
+    <w:p>
+      <w:pPr>
+        <w:pStyle w:val="codes"/>
+      </w:pPr>
+      <w:r>
+        <w:t>| Database           |</w:t>
+      </w:r>
+    </w:p>
+    <w:p>
+      <w:pPr>
+        <w:pStyle w:val="codes"/>
+      </w:pPr>
+      <w:r>
+        <w:t>+--------------------+</w:t>
+      </w:r>
+    </w:p>
+    <w:p>
+      <w:pPr>
+        <w:pStyle w:val="codes"/>
+      </w:pPr>
+      <w:r>
+        <w:t>| company            |</w:t>
+      </w:r>
+    </w:p>
+    <w:p>
+      <w:pPr>
+        <w:pStyle w:val="codes"/>
+      </w:pPr>
+      <w:r>
+        <w:t>| information_schema |</w:t>
+      </w:r>
+    </w:p>
+    <w:p>
+      <w:pPr>
+        <w:pStyle w:val="codes"/>
+      </w:pPr>
+      <w:r>
+        <w:t>| mysql              |</w:t>
+      </w:r>
+    </w:p>
+    <w:p>
+      <w:pPr>
+        <w:pStyle w:val="codes"/>
+      </w:pPr>
+      <w:r>
+        <w:t>| performance_schema |</w:t>
+      </w:r>
+    </w:p>
+    <w:p>
+      <w:pPr>
+        <w:pStyle w:val="codes"/>
+      </w:pPr>
+      <w:r>
+        <w:t>| sys                |</w:t>
+      </w:r>
+    </w:p>
+    <w:p>
+      <w:pPr>
+        <w:pStyle w:val="codes"/>
+      </w:pPr>
+      <w:r>
+        <w:t>| test_company       |</w:t>
+      </w:r>
+    </w:p>
+    <w:p>
+      <w:pPr>
+        <w:pStyle w:val="codes"/>
+      </w:pPr>
+      <w:r>
+        <w:t>+--------------------+</w:t>
+      </w:r>
+    </w:p>
+    <w:p>
+      <w:pPr>
+        <w:pStyle w:val="codes"/>
+      </w:pPr>
+      <w:r>
+        <w:t>6 rows in set (0.40 sec)</w:t>
+      </w:r>
+    </w:p>
+    <w:p>
+      <w:pPr>
+        <w:pStyle w:val="codes"/>
+      </w:pPr>
+    </w:p>
+    <w:p>
+      <w:pPr>
+        <w:pStyle w:val="codes"/>
+      </w:pPr>
+      <w:r>
+        <w:t>mysql&gt;</w:t>
+      </w:r>
+    </w:p>
+    <w:p>
+      <w:pPr>
+        <w:pStyle w:val="codes"/>
+      </w:pPr>
+      <w:r>
+        <w:t>mysql&gt; create database murtaza;</w:t>
+      </w:r>
+    </w:p>
+    <w:p>
+      <w:pPr>
+        <w:pStyle w:val="codes"/>
+      </w:pPr>
+      <w:r>
+        <w:t>Query OK, 1 row affected (0.47 sec)</w:t>
+      </w:r>
+    </w:p>
+    <w:p>
+      <w:pPr>
+        <w:pStyle w:val="codes"/>
+      </w:pPr>
+    </w:p>
+    <w:p>
+      <w:pPr>
+        <w:pStyle w:val="codes"/>
+      </w:pPr>
+      <w:r>
+        <w:t>mysql&gt; show databases;</w:t>
+      </w:r>
+    </w:p>
+    <w:p>
+      <w:pPr>
+        <w:pStyle w:val="codes"/>
+      </w:pPr>
+      <w:r>
+        <w:t>+--------------------+</w:t>
+      </w:r>
+    </w:p>
+    <w:p>
+      <w:pPr>
+        <w:pStyle w:val="codes"/>
+      </w:pPr>
+      <w:r>
+        <w:t>| Database           |</w:t>
+      </w:r>
+    </w:p>
+    <w:p>
+      <w:pPr>
+        <w:pStyle w:val="codes"/>
+      </w:pPr>
+      <w:r>
+        <w:t>+--------------------+</w:t>
+      </w:r>
+    </w:p>
+    <w:p>
+      <w:pPr>
+        <w:pStyle w:val="codes"/>
+      </w:pPr>
+      <w:r>
+        <w:t>| company            |</w:t>
+      </w:r>
+    </w:p>
+    <w:p>
+      <w:pPr>
+        <w:pStyle w:val="codes"/>
+      </w:pPr>
+      <w:r>
+        <w:t>| information_schema |</w:t>
+      </w:r>
+    </w:p>
+    <w:p>
+      <w:pPr>
+        <w:pStyle w:val="codes"/>
+      </w:pPr>
+      <w:r>
+        <w:t>| murtaza            |</w:t>
+      </w:r>
+    </w:p>
+    <w:p>
+      <w:pPr>
+        <w:pStyle w:val="codes"/>
+      </w:pPr>
+      <w:r>
+        <w:t>| mysql              |</w:t>
+      </w:r>
+    </w:p>
+    <w:p>
+      <w:pPr>
+        <w:pStyle w:val="codes"/>
+      </w:pPr>
+      <w:r>
+        <w:t>| performance_schema |</w:t>
+      </w:r>
+    </w:p>
+    <w:p>
+      <w:pPr>
+        <w:pStyle w:val="codes"/>
+      </w:pPr>
+      <w:r>
+        <w:t>| sys                |</w:t>
+      </w:r>
+    </w:p>
+    <w:p>
+      <w:pPr>
+        <w:pStyle w:val="codes"/>
+      </w:pPr>
+      <w:r>
+        <w:t>| test_company       |</w:t>
+      </w:r>
+    </w:p>
+    <w:p>
+      <w:pPr>
+        <w:pStyle w:val="codes"/>
+      </w:pPr>
+      <w:r>
+        <w:t>+--------------------+</w:t>
+      </w:r>
+    </w:p>
+    <w:p>
+      <w:pPr>
+        <w:pStyle w:val="codes"/>
+      </w:pPr>
+      <w:r>
+        <w:t>7 rows in set (0.01 sec)</w:t>
+      </w:r>
+    </w:p>
+    <w:p>
+      <w:pPr>
+        <w:pStyle w:val="codes"/>
+      </w:pPr>
+    </w:p>
+    <w:p>
+      <w:pPr>
+        <w:pStyle w:val="codes"/>
+      </w:pPr>
+      <w:r>
+        <w:t>mysql&gt; use murtaza;</w:t>
+      </w:r>
+    </w:p>
+    <w:p>
+      <w:pPr>
+        <w:pStyle w:val="codes"/>
+      </w:pPr>
+      <w:r>
+        <w:t>Database changed</w:t>
+      </w:r>
+    </w:p>
+    <w:p>
+      <w:pPr>
+        <w:pStyle w:val="codes"/>
+      </w:pPr>
+      <w:r>
+        <w:t>mysql&gt; CREATE TABLE rack (rackid INT AUTO_INCREMENT PRIMARY KEY, rname VARCHAR(50) UNIQUE, height INT, width INT, units INT);</w:t>
+      </w:r>
+    </w:p>
+    <w:p>
+      <w:pPr>
+        <w:pStyle w:val="codes"/>
+      </w:pPr>
+      <w:r>
+        <w:t>Query OK, 0 rows affected (1.25 sec)</w:t>
+      </w:r>
+    </w:p>
+    <w:p>
+      <w:pPr>
+        <w:pStyle w:val="codes"/>
+      </w:pPr>
+    </w:p>
+    <w:p>
+      <w:pPr>
+        <w:pStyle w:val="codes"/>
+      </w:pPr>
+      <w:r>
+        <w:t>mysql&gt; CREATE TABLE item (itemid INT AUTO_INCREMENT PRIMARY KEY,iname VARCHAR(50) UNIQUE,  rackid INT, HUL INT, HUN INT, chaining INT);</w:t>
+      </w:r>
+    </w:p>
+    <w:p>
+      <w:pPr>
+        <w:pStyle w:val="codes"/>
+      </w:pPr>
+      <w:r>
+        <w:t>Query OK, 0 rows affected (0.97 sec)</w:t>
+      </w:r>
+    </w:p>
+    <w:p>
+      <w:pPr>
+        <w:pStyle w:val="codes"/>
+      </w:pPr>
+    </w:p>
+    <w:p>
+      <w:pPr>
+        <w:pStyle w:val="codes"/>
+      </w:pPr>
+      <w:r>
+        <w:t>mysql&gt; CREATE TABLE energychain (chainid INT AUTO_INCREMENT PRIMARY KEY,cname VARCHAR(50) UNIQUE);</w:t>
+      </w:r>
+    </w:p>
+    <w:p>
+      <w:pPr>
+        <w:pStyle w:val="codes"/>
+      </w:pPr>
+      <w:r>
+        <w:t>Query OK, 0 rows affected (0.68 sec)</w:t>
+      </w:r>
+    </w:p>
+    <w:p>
+      <w:pPr>
+        <w:pStyle w:val="codes"/>
+      </w:pPr>
+    </w:p>
+    <w:p>
+      <w:pPr>
+        <w:pStyle w:val="codes"/>
+      </w:pPr>
+      <w:r>
+        <w:t>mysql&gt; CREATE TABLE cable (cableid INT AUTO_INCREMENT PRIMARY KEY,cname VARCHAR(50) UNIQUE, code INT, specs VARCHAR(50), source VARCHAR(50), destination VARCHAR(50), S.ID INT, D.ID INT, S.Port VARCHAR(20), D.Port VARCHAR(20),S.Unit INT, D.Unit INT, Adjustment INT, Length INT) ;</w:t>
+      </w:r>
+    </w:p>
+    <w:p>
+      <w:pPr>
+        <w:pStyle w:val="codes"/>
+      </w:pPr>
+      <w:r>
+        <w:t>ERROR 1064 (42000): You have an error in your SQL syntax; check the manual thatcorresponds to your MySQL server version for the right syntax to use near '.ID INT, D.ID INT, S.Port VARCHAR(20), D.Port VARCHAR(20),S.Unit INT, D.Unit INT' at line 1</w:t>
+      </w:r>
+    </w:p>
+    <w:p>
+      <w:pPr>
+        <w:pStyle w:val="codes"/>
+      </w:pPr>
+      <w:r>
+        <w:t>mysql&gt; CREATE TABLE cable (cableid INT AUTO_INCREMENT PRIMARY KEY, cname VARCHAR(50) UNIQUE, code INT, specs VARCHAR(50), source VARCHAR(50), destination VARCHAR(50), sid INT, did INT, sport VARCHAR(20), dport VARCHAR(20),sunit INT, dunit INT, adjustment INT, length INT) ;</w:t>
+      </w:r>
+    </w:p>
+    <w:p>
+      <w:pPr>
+        <w:pStyle w:val="codes"/>
+      </w:pPr>
+      <w:r>
+        <w:t>Query OK, 0 rows affected (0.87 sec)</w:t>
+      </w:r>
+    </w:p>
+    <w:p>
+      <w:pPr>
+        <w:pStyle w:val="codes"/>
+      </w:pPr>
+    </w:p>
+    <w:p>
+      <w:pPr>
+        <w:pStyle w:val="codes"/>
+      </w:pPr>
+      <w:r>
+        <w:lastRenderedPageBreak/>
+        <w:t>mysql&gt;</w:t>
+      </w:r>
+    </w:p>
+    <w:p>
+      <w:pPr>
+        <w:pStyle w:val="codes"/>
+      </w:pPr>
+      <w:r>
+        <w:t>mysql&gt; INSERT INTO rack (rname, height, width, units) values ('electronics',180,50,38);</w:t>
+      </w:r>
+    </w:p>
+    <w:p>
+      <w:pPr>
+        <w:pStyle w:val="codes"/>
+      </w:pPr>
+      <w:r>
+        <w:t>Query OK, 1 row affected (0.13 sec)</w:t>
+      </w:r>
+    </w:p>
+    <w:p>
+      <w:pPr>
+        <w:pStyle w:val="codes"/>
+      </w:pPr>
+    </w:p>
+    <w:p>
+      <w:pPr>
+        <w:pStyle w:val="codes"/>
+      </w:pPr>
+      <w:r>
+        <w:t>mysql&gt; INSERT INTO rack (rname, height, width, units) values ('photonics',180,50,38);</w:t>
+      </w:r>
+    </w:p>
+    <w:p>
+      <w:pPr>
+        <w:pStyle w:val="codes"/>
+      </w:pPr>
+      <w:r>
+        <w:t>Query OK, 1 row affected (0.15 sec)</w:t>
+      </w:r>
+    </w:p>
+    <w:p>
+      <w:pPr>
+        <w:pStyle w:val="codes"/>
+      </w:pPr>
+    </w:p>
+    <w:p>
+      <w:pPr>
+        <w:pStyle w:val="codes"/>
+      </w:pPr>
+      <w:r>
+        <w:t>mysql&gt; describe rack;</w:t>
+      </w:r>
+    </w:p>
+    <w:p>
+      <w:pPr>
+        <w:pStyle w:val="codes"/>
+      </w:pPr>
+      <w:r>
+        <w:t>+--------+-------------+------+-----+---------+----------------+</w:t>
+      </w:r>
+    </w:p>
+    <w:p>
+      <w:pPr>
+        <w:pStyle w:val="codes"/>
+      </w:pPr>
+      <w:r>
+        <w:t>| Field  | Type        | Null | Key | Default | Extra          |</w:t>
+      </w:r>
+    </w:p>
+    <w:p>
+      <w:pPr>
+        <w:pStyle w:val="codes"/>
+      </w:pPr>
+      <w:r>
+        <w:t>+--------+-------------+------+-----+---------+----------------+</w:t>
+      </w:r>
+    </w:p>
+    <w:p>
+      <w:pPr>
+        <w:pStyle w:val="codes"/>
+      </w:pPr>
+      <w:r>
+        <w:t>| rackid | int         | NO   | PRI | NULL    | auto_increment |</w:t>
+      </w:r>
+    </w:p>
+    <w:p>
+      <w:pPr>
+        <w:pStyle w:val="codes"/>
+      </w:pPr>
+      <w:r>
+        <w:t>| rname  | varchar(50) | YES  | UNI | NULL    |                |</w:t>
+      </w:r>
+    </w:p>
+    <w:p>
+      <w:pPr>
+        <w:pStyle w:val="codes"/>
+      </w:pPr>
+      <w:r>
+        <w:t>| height | int         | YES  |     | NULL    |                |</w:t>
+      </w:r>
+    </w:p>
+    <w:p>
+      <w:pPr>
+        <w:pStyle w:val="codes"/>
+      </w:pPr>
+      <w:r>
+        <w:t>| width  | int         | YES  |     | NULL    |                |</w:t>
+      </w:r>
+    </w:p>
+    <w:p>
+      <w:pPr>
+        <w:pStyle w:val="codes"/>
+      </w:pPr>
+      <w:r>
+        <w:t>| units  | int         | YES  |     | NULL    |                |</w:t>
+      </w:r>
+    </w:p>
+    <w:p>
+      <w:pPr>
+        <w:pStyle w:val="codes"/>
+      </w:pPr>
+      <w:r>
+        <w:t>+--------+-------------+------+-----+---------+----------------+</w:t>
+      </w:r>
+    </w:p>
+    <w:p>
+      <w:pPr>
+        <w:pStyle w:val="codes"/>
+      </w:pPr>
+      <w:r>
+        <w:t>5 rows in set (0.33 sec)</w:t>
+      </w:r>
+    </w:p>
+    <w:p>
+      <w:pPr>
+        <w:pStyle w:val="codes"/>
+      </w:pPr>
+    </w:p>
+    <w:p>
+      <w:pPr>
+        <w:pStyle w:val="codes"/>
+      </w:pPr>
+      <w:r>
+        <w:t>mysql&gt; select * from rack;</w:t>
+      </w:r>
+    </w:p>
+    <w:p>
+      <w:pPr>
+        <w:pStyle w:val="codes"/>
+      </w:pPr>
+      <w:r>
+        <w:t>+--------+-------------+--------+-------+-------+</w:t>
+      </w:r>
+    </w:p>
+    <w:p>
+      <w:pPr>
+        <w:pStyle w:val="codes"/>
+      </w:pPr>
+      <w:r>
+        <w:t>| rackid | rname       | height | width | units |</w:t>
+      </w:r>
+    </w:p>
+    <w:p>
+      <w:pPr>
+        <w:pStyle w:val="codes"/>
+      </w:pPr>
+      <w:r>
+        <w:t>+--------+-------------+--------+-------+-------+</w:t>
+      </w:r>
+    </w:p>
+    <w:p>
+      <w:pPr>
+        <w:pStyle w:val="codes"/>
+      </w:pPr>
+      <w:r>
+        <w:t>|      1 | electronics |    180 |    50 |    38 |</w:t>
+      </w:r>
+    </w:p>
+    <w:p>
+      <w:pPr>
+        <w:pStyle w:val="codes"/>
+      </w:pPr>
+      <w:r>
+        <w:t>|      2 | photonics   |    180 |    50 |    38 |</w:t>
+      </w:r>
+    </w:p>
+    <w:p>
+      <w:pPr>
+        <w:pStyle w:val="codes"/>
+      </w:pPr>
+      <w:r>
+        <w:t>+--------+-------------+--------+-------+-------+</w:t>
+      </w:r>
+    </w:p>
+    <w:p>
+      <w:pPr>
+        <w:pStyle w:val="codes"/>
+      </w:pPr>
+      <w:r>
+        <w:t>2 rows in set (0.00 sec)</w:t>
+      </w:r>
+    </w:p>
+    <w:p>
+      <w:pPr>
+        <w:pStyle w:val="codes"/>
+      </w:pPr>
+    </w:p>
+    <w:p>
+      <w:pPr>
+        <w:pStyle w:val="codes"/>
+      </w:pPr>
+      <w:r>
+        <w:t>mysql&gt; INSERT INTO energychain (cname) values ('energychain');</w:t>
+      </w:r>
+    </w:p>
+    <w:p>
+      <w:pPr>
+        <w:pStyle w:val="codes"/>
+      </w:pPr>
+      <w:r>
+        <w:t>Query OK, 1 row affected (0.12 sec)</w:t>
+      </w:r>
+    </w:p>
+    <w:p>
+      <w:pPr>
+        <w:pStyle w:val="codes"/>
+      </w:pPr>
+    </w:p>
+    <w:p>
+      <w:pPr>
+        <w:pStyle w:val="codes"/>
+      </w:pPr>
+      <w:r>
+        <w:t>mysql&gt; INSERT INTO energychain (cname) values ('direct');</w:t>
+      </w:r>
+    </w:p>
+    <w:p>
+      <w:pPr>
+        <w:pStyle w:val="codes"/>
+      </w:pPr>
+      <w:r>
+        <w:t>Query OK, 1 row affected (0.13 sec)</w:t>
+      </w:r>
+    </w:p>
+    <w:p>
+      <w:pPr>
+        <w:pStyle w:val="codes"/>
+      </w:pPr>
+    </w:p>
+    <w:p>
+      <w:pPr>
+        <w:pStyle w:val="codes"/>
+      </w:pPr>
+      <w:r>
+        <w:t>mysql&gt; select * from energychain;</w:t>
+      </w:r>
+    </w:p>
+    <w:p>
+      <w:pPr>
+        <w:pStyle w:val="codes"/>
+      </w:pPr>
+      <w:r>
+        <w:t>+---------+-------------+</w:t>
+      </w:r>
+    </w:p>
+    <w:p>
+      <w:pPr>
+        <w:pStyle w:val="codes"/>
+      </w:pPr>
+      <w:r>
+        <w:t>| chainid | cname       |</w:t>
+      </w:r>
+    </w:p>
+    <w:p>
+      <w:pPr>
+        <w:pStyle w:val="codes"/>
+      </w:pPr>
+      <w:r>
+        <w:t>+---------+-------------+</w:t>
+      </w:r>
+    </w:p>
+    <w:p>
+      <w:pPr>
+        <w:pStyle w:val="codes"/>
+      </w:pPr>
+      <w:r>
+        <w:t>|       2 | direct      |</w:t>
+      </w:r>
+    </w:p>
+    <w:p>
+      <w:pPr>
+        <w:pStyle w:val="codes"/>
+      </w:pPr>
+      <w:r>
+        <w:t>|       1 | energychain |</w:t>
+      </w:r>
+    </w:p>
+    <w:p>
+      <w:pPr>
+        <w:pStyle w:val="codes"/>
+      </w:pPr>
+      <w:r>
+        <w:t>+---------+-------------+</w:t>
+      </w:r>
+    </w:p>
+    <w:p>
+      <w:pPr>
+        <w:pStyle w:val="codes"/>
+      </w:pPr>
+      <w:r>
+        <w:t>2 rows in set (0.00 sec)</w:t>
+      </w:r>
+    </w:p>
+    <w:p>
+      <w:pPr>
+        <w:pStyle w:val="codes"/>
+      </w:pPr>
+    </w:p>
+    <w:p>
+      <w:pPr>
+        <w:pStyle w:val="codes"/>
+      </w:pPr>
+      <w:r>
+        <w:t>mysql&gt; INSERT INTO item (iname,  rackid, HUL, HUN, chaining) values ('touchscreen',1,26,13,2);</w:t>
+      </w:r>
+    </w:p>
+    <w:p>
+      <w:pPr>
+        <w:pStyle w:val="codes"/>
+      </w:pPr>
+      <w:r>
+        <w:t>Query OK, 1 row affected (0.09 sec)</w:t>
+      </w:r>
+    </w:p>
+    <w:p>
+      <w:pPr>
+        <w:pStyle w:val="codes"/>
+      </w:pPr>
+    </w:p>
+    <w:p>
+      <w:pPr>
+        <w:pStyle w:val="codes"/>
+      </w:pPr>
+      <w:r>
+        <w:t>mysql&gt; INSERT INTO item (iname,  rackid, HUL, HUN, chaining) values ('pc',1,8,2,2);</w:t>
+      </w:r>
+    </w:p>
+    <w:p>
+      <w:pPr>
+        <w:pStyle w:val="codes"/>
+      </w:pPr>
+      <w:r>
+        <w:t>Query OK, 1 row affected (0.10 sec)</w:t>
+      </w:r>
+    </w:p>
+    <w:p>
+      <w:pPr>
+        <w:pStyle w:val="codes"/>
+      </w:pPr>
+    </w:p>
+    <w:p>
+      <w:pPr>
+        <w:pStyle w:val="codes"/>
+      </w:pPr>
+      <w:r>
+        <w:t>mysql&gt; INSERT INTO item (iname,  rackid, HUL, HUN, chaining) values ('spt+sw',2,10,3,1);</w:t>
+      </w:r>
+    </w:p>
+    <w:p>
+      <w:pPr>
+        <w:pStyle w:val="codes"/>
+      </w:pPr>
+      <w:r>
+        <w:t>Query OK, 1 row affected (0.12 sec)</w:t>
+      </w:r>
+    </w:p>
+    <w:p>
+      <w:pPr>
+        <w:pStyle w:val="codes"/>
+      </w:pPr>
+    </w:p>
+    <w:p>
+      <w:pPr>
+        <w:pStyle w:val="codes"/>
+      </w:pPr>
+      <w:r>
+        <w:t>mysql&gt; INSERT INTO item (iname,  rackid, HUL, HUN, chaining) values ('syncro5ucom',1,13,5,2);</w:t>
+      </w:r>
+    </w:p>
+    <w:p>
+      <w:pPr>
+        <w:pStyle w:val="codes"/>
+      </w:pPr>
+      <w:r>
+        <w:t>Query OK, 1 row affected (0.11 sec)</w:t>
+      </w:r>
+    </w:p>
+    <w:p>
+      <w:pPr>
+        <w:pStyle w:val="codes"/>
+      </w:pPr>
+    </w:p>
+    <w:p>
+      <w:pPr>
+        <w:pStyle w:val="codes"/>
+      </w:pPr>
+      <w:r>
+        <w:lastRenderedPageBreak/>
+        <w:t>mysql&gt; INSERT INTO cable ( cname code, specs, source, destination, sid, did, sport, dport,sunit, dunit, adjustment, length) values ('displayport',591212,'xyz','touchscreen','pc',1,2,'default','default',0,0,,0,0);</w:t>
+      </w:r>
+    </w:p>
+    <w:p>
+      <w:pPr>
+        <w:pStyle w:val="codes"/>
+      </w:pPr>
+      <w:r>
+        <w:t>ERROR 1064 (42000): You have an error in your SQL syntax; check the manual that corresponds to your MySQL server version for the right syntax to use near 'code, specs, source, destination, sid, did, sport, dport,sunit, dunit, adjustmen' at line 1</w:t>
+      </w:r>
+    </w:p>
+    <w:p>
+      <w:pPr>
+        <w:pStyle w:val="codes"/>
+      </w:pPr>
+      <w:r>
+        <w:t>mysql&gt; INSERT INTO cable ( cname, code, specs, source, destination, sid, did, sport, dport,sunit, dunit, adjustment, length) values ('displayport',591212,'xyz','touchscreen','pc',1,2,'default','default',0,0,,0,0);</w:t>
+      </w:r>
+    </w:p>
+    <w:p>
+      <w:pPr>
+        <w:pStyle w:val="codes"/>
+      </w:pPr>
+      <w:r>
+        <w:t>ERROR 1064 (42000): You have an error in your SQL syntax; check the manual that corresponds to your MySQL server version for the right syntax to use near ',0,0)' at line 1</w:t>
+      </w:r>
+    </w:p>
+    <w:p>
+      <w:pPr>
+        <w:pStyle w:val="codes"/>
+      </w:pPr>
+      <w:r>
+        <w:t>mysql&gt; INSERT INTO cable ( cname, code, specs, source, destination, sid, did, sport, dport,sunit, dunit, adjustment, length) values ('displayport',591212,'xyz','touchscreen','pc',1,2,'default','default',0,0,0,0);</w:t>
+      </w:r>
+    </w:p>
+    <w:p>
+      <w:pPr>
+        <w:pStyle w:val="codes"/>
+      </w:pPr>
+      <w:r>
+        <w:t>Query OK, 1 row affected (0.11 sec)</w:t>
+      </w:r>
+    </w:p>
+    <w:p>
+      <w:pPr>
+        <w:pStyle w:val="codes"/>
+      </w:pPr>
+    </w:p>
+    <w:p>
+      <w:pPr>
+        <w:pStyle w:val="codes"/>
+      </w:pPr>
+      <w:r>
+        <w:t>mysql&gt; INSERT INTO cable ( cname, code, specs, source, destination, sid, did, sport, dport,sunit, dunit, adjustment, length) values ('twocables',243242,'xyz','syncro5ucom','spt+cw',4,3,'default','default',0,0,0,0);</w:t>
+      </w:r>
+    </w:p>
+    <w:p>
+      <w:pPr>
+        <w:pStyle w:val="codes"/>
+      </w:pPr>
+      <w:r>
+        <w:t>Query OK, 1 row affected (0.13 sec)</w:t>
+      </w:r>
+    </w:p>
+    <w:p>
+      <w:pPr>
+        <w:pStyle w:val="codes"/>
+      </w:pPr>
+    </w:p>
+    <w:p>
+      <w:pPr>
+        <w:pStyle w:val="codes"/>
+      </w:pPr>
+      <w:r>
+        <w:t>mysql&gt; select * from item;</w:t>
+      </w:r>
+    </w:p>
+    <w:p>
+      <w:pPr>
+        <w:pStyle w:val="codes"/>
+      </w:pPr>
+      <w:r>
+        <w:t>+--------+-------------+--------+------+------+----------+</w:t>
+      </w:r>
+    </w:p>
+    <w:p>
+      <w:pPr>
+        <w:pStyle w:val="codes"/>
+      </w:pPr>
+      <w:r>
+        <w:t>| itemid | iname       | rackid | HUL  | HUN  | chaining |</w:t>
+      </w:r>
+    </w:p>
+    <w:p>
+      <w:pPr>
+        <w:pStyle w:val="codes"/>
+      </w:pPr>
+      <w:r>
+        <w:t>+--------+-------------+--------+------+------+----------+</w:t>
+      </w:r>
+    </w:p>
+    <w:p>
+      <w:pPr>
+        <w:pStyle w:val="codes"/>
+      </w:pPr>
+      <w:r>
+        <w:t>|      1 | touchscreen |      1 |   26 |   13 |        2 |</w:t>
+      </w:r>
+    </w:p>
+    <w:p>
+      <w:pPr>
+        <w:pStyle w:val="codes"/>
+      </w:pPr>
+      <w:r>
+        <w:t>|      2 | pc          |      1 |    8 |    2 |        2 |</w:t>
+      </w:r>
+    </w:p>
+    <w:p>
+      <w:pPr>
+        <w:pStyle w:val="codes"/>
+      </w:pPr>
+      <w:r>
+        <w:t>|      3 | spt+sw      |      2 |   10 |    3 |        1 |</w:t>
+      </w:r>
+    </w:p>
+    <w:p>
+      <w:pPr>
+        <w:pStyle w:val="codes"/>
+      </w:pPr>
+      <w:r>
+        <w:t>|      4 | syncro5ucom |      1 |   13 |    5 |        2 |</w:t>
+      </w:r>
+    </w:p>
+    <w:p>
+      <w:pPr>
+        <w:pStyle w:val="codes"/>
+      </w:pPr>
+      <w:r>
+        <w:t>+--------+-------------+--------+------+------+----------+</w:t>
+      </w:r>
+    </w:p>
+    <w:p>
+      <w:pPr>
+        <w:pStyle w:val="codes"/>
+      </w:pPr>
+      <w:r>
+        <w:t>4 rows in set (0.00 sec)</w:t>
+      </w:r>
+    </w:p>
+    <w:p>
+      <w:pPr>
+        <w:pStyle w:val="codes"/>
+      </w:pPr>
+    </w:p>
+    <w:p>
+      <w:pPr>
+        <w:pStyle w:val="codes"/>
+      </w:pPr>
+      <w:r>
+        <w:t>mysql&gt; select * from cable;</w:t>
+      </w:r>
+    </w:p>
+    <w:p>
+      <w:pPr>
+        <w:pStyle w:val="codes"/>
+      </w:pPr>
+      <w:r>
+        <w:t>+---------+-------------+--------+-------+-------------+-------------+------+------+---------+---------+-------+-------+------------+--------+</w:t>
+      </w:r>
+    </w:p>
+    <w:p>
+      <w:pPr>
+        <w:pStyle w:val="codes"/>
+      </w:pPr>
+      <w:r>
+        <w:t>| cableid | cname       | code   | specs | source      | destination | sid  | did  | sport   | dport   | sunit | dunit | adjustment | length |</w:t>
+      </w:r>
+    </w:p>
+    <w:p>
+      <w:pPr>
+        <w:pStyle w:val="codes"/>
+      </w:pPr>
+      <w:r>
+        <w:t>+---------+-------------+--------+-------+-------------+-------------+------+------+---------+---------+-------+-------+------------+--------+</w:t>
+      </w:r>
+    </w:p>
+    <w:p>
+      <w:pPr>
+        <w:pStyle w:val="codes"/>
+      </w:pPr>
+      <w:r>
+        <w:t>|       1 | displayport | 591212 | xyz   | touchscreen | pc          |    1 |    2 | default | default |     0 |     0 |          0 |      0 |</w:t>
+      </w:r>
+    </w:p>
+    <w:p>
+      <w:pPr>
+        <w:pStyle w:val="codes"/>
+      </w:pPr>
+      <w:r>
+        <w:t>|       2 | twocables   | 243242 | xyz   | syncro5ucom | spt+cw      |    4 |    3 | default | default |     0 |     0 |          0 |      0 |</w:t>
+      </w:r>
+    </w:p>
+    <w:p>
+      <w:pPr>
+        <w:pStyle w:val="codes"/>
+      </w:pPr>
+      <w:r>
+        <w:t>+---------+-------------+--------+-------+-------------+-------------+------+------+---------+---------+-------+-------+------------+--------+</w:t>
+      </w:r>
+    </w:p>
+    <w:p>
+      <w:pPr>
+        <w:pStyle w:val="codes"/>
+      </w:pPr>
+      <w:r>
+        <w:t>2 rows in set (0.00 sec)</w:t>
+      </w:r>
+    </w:p>
+    <w:p>
+      <w:pPr>
+        <w:pStyle w:val="codes"/>
+      </w:pPr>
+    </w:p>
+    <w:p>
+      <w:pPr>
+        <w:pStyle w:val="codes"/>
+      </w:pPr>
+      <w:r>
+        <w:t>mysql&gt;</w:t>
+      </w:r>
+    </w:p>
+    <w:p>
+      <w:pPr>
+        <w:pStyle w:val="codes"/>
+      </w:pPr>
+      <w:r>
+        <w:t>mysql&gt; exit</w:t>
+      </w:r>
+    </w:p>
+    <w:p>
+      <w:pPr>
+        <w:pStyle w:val="codes"/>
+      </w:pPr>
+      <w:r>
+        <w:t>Bye</w:t>
+      </w:r>
+    </w:p>
+    <w:p>
+      <w:pPr>
+        <w:pStyle w:val="codes"/>
+      </w:pPr>
+      <w:r>
+        <w:t>sajjad@i80pc93:/var/www/domainname.com$ ls</w:t>
+      </w:r>
+    </w:p>
+    <w:p>
+      <w:pPr>
+        <w:pStyle w:val="codes"/>
+      </w:pPr>
+      <w:r>
+        <w:t>config2.php  config.php  dbconnection.php  display_products.php  index.html  insert_products.php  readdata1.php  readdata.php  test.php  welcome.php</w:t>
+      </w:r>
+    </w:p>
+    <w:p>
+      <w:pPr>
+        <w:pStyle w:val="codes"/>
+      </w:pPr>
+      <w:r>
+        <w:t>sajjad@i80pc93:/var/www/domainname.com$ sudo cp config2.php config3.php</w:t>
+      </w:r>
+    </w:p>
+    <w:p>
+      <w:pPr>
+        <w:pStyle w:val="codes"/>
+      </w:pPr>
+      <w:r>
+        <w:t>[sudo] password for sajjad:</w:t>
+      </w:r>
+    </w:p>
+    <w:p>
+      <w:pPr>
+        <w:pStyle w:val="codes"/>
+      </w:pPr>
+      <w:r>
+        <w:lastRenderedPageBreak/>
+        <w:t>sajjad@i80pc93:/var/www/domainname.com$ sudo vim config3.php</w:t>
+      </w:r>
+    </w:p>
+    <w:p>
+      <w:pPr>
+        <w:pStyle w:val="codes"/>
+      </w:pPr>
+      <w:r>
+        <w:t>sajjad@i80pc93:/var/www/domainname.com$ sudo cp readdata</w:t>
+      </w:r>
+    </w:p>
+    <w:p>
+      <w:pPr>
+        <w:pStyle w:val="codes"/>
+      </w:pPr>
+      <w:r>
+        <w:t>readdata1.php  readdata.php</w:t>
+      </w:r>
+    </w:p>
+    <w:p>
+      <w:pPr>
+        <w:pStyle w:val="codes"/>
+      </w:pPr>
+      <w:r>
+        <w:t>sajjad@i80pc93:/var/www/domainname.com$ sudo cp readdata.php</w:t>
+      </w:r>
+    </w:p>
+    <w:p>
+      <w:pPr>
+        <w:pStyle w:val="codes"/>
+      </w:pPr>
+      <w:r>
+        <w:t>[sudo] password for sajjad:</w:t>
+      </w:r>
+    </w:p>
+    <w:p>
+      <w:pPr>
+        <w:pStyle w:val="codes"/>
+      </w:pPr>
+      <w:r>
+        <w:t>sajjad@i80pc93:/var/www/domainname.com$ sudo vim readdata.php</w:t>
+      </w:r>
+    </w:p>
+    <w:p>
+      <w:pPr>
+        <w:pStyle w:val="codes"/>
+      </w:pPr>
+      <w:r>
+        <w:t>[sudo] password for sajjad:</w:t>
+      </w:r>
+    </w:p>
+    <w:p>
+      <w:pPr>
+        <w:pStyle w:val="codes"/>
+      </w:pPr>
+      <w:r>
+        <w:t>sajjad@i80pc93:/var/www/domainname.com$ sudo cp readdata.php readdata3.php</w:t>
+      </w:r>
+    </w:p>
+    <w:p>
+      <w:pPr>
+        <w:pStyle w:val="codes"/>
+      </w:pPr>
+      <w:r>
+        <w:t>sajjad@i80pc93:/var/www/domainname.com$ sudo vim readdata3.php</w:t>
+      </w:r>
+    </w:p>
+    <w:p>
+      <w:pPr>
+        <w:pStyle w:val="codes"/>
+      </w:pPr>
+      <w:r>
+        <w:t>sajjad@i80pc93:/var/www/domainname.com$ sudo vim readdata3.php</w:t>
+      </w:r>
+    </w:p>
+    <w:p>
+      <w:pPr>
+        <w:pStyle w:val="codes"/>
+      </w:pPr>
+      <w:r>
+        <w:t>sajjad@i80pc93:/var/www/domainname.com$</w:t>
+      </w:r>
+    </w:p>
+    <w:p>
+      <w:pPr>
+        <w:pStyle w:val="codes"/>
+      </w:pPr>
+      <w:r>
+        <w:t>sajjad@i80pc93:/var/www$ sudo cp -r domainname.com murtaza.com</w:t>
+      </w:r>
+    </w:p>
+    <w:p>
+      <w:pPr>
+        <w:pStyle w:val="codes"/>
+      </w:pPr>
+      <w:r>
+        <w:t>sajjad@i80pc93:/var/www$ sudo vim /etc/hosts</w:t>
+      </w:r>
+    </w:p>
+    <w:p>
+      <w:pPr>
+        <w:pStyle w:val="codes"/>
+      </w:pPr>
+      <w:r>
+        <w:t>sajjad@i80pc93:/var/www/murtaza.com$ head /etc/hosts 10</w:t>
+      </w:r>
+    </w:p>
+    <w:p>
+      <w:pPr>
+        <w:pStyle w:val="codes"/>
+      </w:pPr>
+      <w:r>
+        <w:t>==&gt; /etc/hosts &lt;==</w:t>
+      </w:r>
+    </w:p>
+    <w:p>
+      <w:pPr>
+        <w:pStyle w:val="codes"/>
+      </w:pPr>
+      <w:r>
+        <w:t>127.0.0.1       localhost</w:t>
+      </w:r>
+    </w:p>
+    <w:p>
+      <w:pPr>
+        <w:pStyle w:val="codes"/>
+      </w:pPr>
+      <w:r>
+        <w:t>127.0.1.1       i80pc93</w:t>
+      </w:r>
+    </w:p>
+    <w:p>
+      <w:pPr>
+        <w:pStyle w:val="codes"/>
+      </w:pPr>
+      <w:r>
+        <w:t># 127.0.0.1     mypersonaldomain.com</w:t>
+      </w:r>
+    </w:p>
+    <w:p>
+      <w:pPr>
+        <w:pStyle w:val="codes"/>
+      </w:pPr>
+      <w:r>
+        <w:t>#141.3.72.86 website1-example.com</w:t>
+      </w:r>
+    </w:p>
+    <w:p>
+      <w:pPr>
+        <w:pStyle w:val="codes"/>
+      </w:pPr>
+      <w:r>
+        <w:t>#141.3.72.86 domainname.com</w:t>
+      </w:r>
+    </w:p>
+    <w:p>
+      <w:pPr>
+        <w:pStyle w:val="codes"/>
+      </w:pPr>
+      <w:r>
+        <w:t>141.3.72.86 murtaza.com</w:t>
+      </w:r>
+    </w:p>
+    <w:p>
+      <w:pPr>
+        <w:pStyle w:val="codes"/>
+      </w:pPr>
+    </w:p>
+    <w:p>
+      <w:pPr>
+        <w:pStyle w:val="codes"/>
+      </w:pPr>
+      <w:r>
+        <w:t># The following lines are desirable for IPv6 capable hosts</w:t>
+      </w:r>
+    </w:p>
+    <w:p>
+      <w:pPr>
+        <w:pStyle w:val="codes"/>
+      </w:pPr>
+      <w:r>
+        <w:t>::1     ip6-localhost ip6-loopback</w:t>
+      </w:r>
+    </w:p>
+    <w:p>
+      <w:pPr>
+        <w:pStyle w:val="codes"/>
+      </w:pPr>
+      <w:r>
+        <w:t>fe00::0 ip6-localnet</w:t>
+      </w:r>
+    </w:p>
+    <w:p>
+      <w:pPr>
+        <w:pStyle w:val="codes"/>
+      </w:pPr>
+      <w:r>
+        <w:t>head: cannot open '10' for reading: No such file or directory</w:t>
+      </w:r>
+    </w:p>
+    <w:p>
+      <w:pPr>
+        <w:pStyle w:val="codes"/>
+      </w:pPr>
+      <w:r>
+        <w:t>sajjad@i80pc93:/var/www/murtaza.com$ while trying www.murtaza.com/readdata3.php does not show new data but shows data from domainname.com/readdata3.php</w:t>
+      </w:r>
+    </w:p>
+    <w:p>
+      <w:pPr>
+        <w:pStyle w:val="codes"/>
+      </w:pPr>
+      <w:r>
+        <w:t>sajjad@i80pc93:/var/www/murtaza.com$ sudo cp /etc/apache2/sites-available/domainname.com.conf /etc/apache2/sites-available/murtaza.com.conf</w:t>
+      </w:r>
+    </w:p>
+    <w:p>
+      <w:pPr>
+        <w:pStyle w:val="codes"/>
+      </w:pPr>
+      <w:r>
+        <w:t>sajjad@i80pc93:/var/www/murtaza.com$ sudo cp vim /etc/apache2/sites-available/murtaza.com.conf</w:t>
+      </w:r>
+    </w:p>
+    <w:p>
+      <w:pPr>
+        <w:pStyle w:val="codes"/>
+      </w:pPr>
+      <w:r>
+        <w:t>cp: cannot stat 'vim': No such file or directory</w:t>
+      </w:r>
+    </w:p>
+    <w:p>
+      <w:pPr>
+        <w:pStyle w:val="codes"/>
+      </w:pPr>
+      <w:r>
+        <w:t>sajjad@i80pc93:/var/www/murtaza.com$ sudo vim /etc/apache2/sites-available/murtaza.com.conf</w:t>
+      </w:r>
+    </w:p>
+    <w:p>
+      <w:pPr>
+        <w:pStyle w:val="codes"/>
+      </w:pPr>
+      <w:r>
+        <w:t>sajjad@i80pc93:/var/www/murtaza.com$ sudo cat /etc/apache2/sites-available/murtaza.com.conf</w:t>
+      </w:r>
+    </w:p>
+    <w:p>
+      <w:pPr>
+        <w:pStyle w:val="codes"/>
+      </w:pPr>
+      <w:r>
+        <w:t>&lt;VirtualHost *:80&gt;</w:t>
+      </w:r>
+    </w:p>
+    <w:p>
+      <w:pPr>
+        <w:pStyle w:val="codes"/>
+      </w:pPr>
+      <w:r>
+        <w:t xml:space="preserve">    ServerAdmin admin@murtaza.com</w:t>
+      </w:r>
+    </w:p>
+    <w:p>
+      <w:pPr>
+        <w:pStyle w:val="codes"/>
+      </w:pPr>
+      <w:r>
+        <w:t xml:space="preserve">    ServerName murtaza.com</w:t>
+      </w:r>
+    </w:p>
+    <w:p>
+      <w:pPr>
+        <w:pStyle w:val="codes"/>
+      </w:pPr>
+      <w:r>
+        <w:t xml:space="preserve">    ServerAlias www.murtaza.com</w:t>
+      </w:r>
+    </w:p>
+    <w:p>
+      <w:pPr>
+        <w:pStyle w:val="codes"/>
+      </w:pPr>
+      <w:r>
+        <w:t xml:space="preserve">    DocumentRoot /var/www/murtaza.com</w:t>
+      </w:r>
+    </w:p>
+    <w:p>
+      <w:pPr>
+        <w:pStyle w:val="codes"/>
+      </w:pPr>
+      <w:r>
+        <w:t xml:space="preserve">    ErrorLog ${APACHE_LOG_DIR}/error.log</w:t>
+      </w:r>
+    </w:p>
+    <w:p>
+      <w:pPr>
+        <w:pStyle w:val="codes"/>
+      </w:pPr>
+      <w:r>
+        <w:t xml:space="preserve">    CustomLog ${APACHE_LOG_DIR}/access.log combined</w:t>
+      </w:r>
+    </w:p>
+    <w:p>
+      <w:pPr>
+        <w:pStyle w:val="codes"/>
+      </w:pPr>
+      <w:r>
+        <w:t>&lt;/VirtualHost&gt;</w:t>
+      </w:r>
+    </w:p>
+    <w:p>
+      <w:pPr>
+        <w:pStyle w:val="codes"/>
+      </w:pPr>
+      <w:r>
+        <w:t>sajjad@i80pc93:/var/www/murtaza.com$</w:t>
+      </w:r>
+    </w:p>
+    <w:p>
+      <w:pPr>
+        <w:pStyle w:val="codes"/>
+      </w:pPr>
+      <w:r>
+        <w:t>sajjad@i80pc93:/var/www/murtaza.com$ sudo a2ensite murtaza.com</w:t>
+      </w:r>
+    </w:p>
+    <w:p>
+      <w:pPr>
+        <w:pStyle w:val="codes"/>
+      </w:pPr>
+      <w:r>
+        <w:t>Enabling site murtaza.com.</w:t>
+      </w:r>
+    </w:p>
+    <w:p>
+      <w:pPr>
+        <w:pStyle w:val="codes"/>
+      </w:pPr>
+      <w:r>
+        <w:t>To activate the new configuration, you need to run:</w:t>
+      </w:r>
+    </w:p>
+    <w:p>
+      <w:pPr>
+        <w:pStyle w:val="codes"/>
+      </w:pPr>
+      <w:r>
+        <w:t xml:space="preserve">  systemctl reload apache2</w:t>
+      </w:r>
+    </w:p>
+    <w:p>
+      <w:pPr>
+        <w:pStyle w:val="codes"/>
+      </w:pPr>
+      <w:r>
+        <w:t>sajjad@i80pc93:/var/www/murtaza.com$ sudo a2dissite 000-default.conf</w:t>
+      </w:r>
+    </w:p>
+    <w:p>
+      <w:pPr>
+        <w:pStyle w:val="codes"/>
+      </w:pPr>
+      <w:r>
+        <w:t>Site 000-default already disabled</w:t>
+      </w:r>
+    </w:p>
+    <w:p>
+      <w:pPr>
+        <w:pStyle w:val="codes"/>
+      </w:pPr>
+      <w:r>
+        <w:t>sajjad@i80pc93:/var/www/murtaza.com$ sudo systemctl restart apache2</w:t>
+      </w:r>
+    </w:p>
+    <w:p>
+      <w:pPr>
+        <w:pStyle w:val="codes"/>
+      </w:pPr>
+      <w:r>
+        <w:t>sajjad@i80pc93:/var/www/murtaza.com$</w:t>
+      </w:r>
+    </w:p>
+    <w:p>
+      <w:pPr>
+        <w:pStyle w:val="codes"/>
+      </w:pPr>
+    </w:p>
+    <w:p>
+      <w:pPr>
+        <w:pStyle w:val="codes"/>
+      </w:pPr>
+      <w:r>
+        <w:t>mysql&gt; describe item;</w:t>
+      </w:r>
+    </w:p>
+    <w:p>
+      <w:pPr>
+        <w:pStyle w:val="codes"/>
+      </w:pPr>
+      <w:r>
+        <w:t>+----------+-------------+------+-----+---------+----------------+</w:t>
+      </w:r>
+    </w:p>
+    <w:p>
+      <w:pPr>
+        <w:pStyle w:val="codes"/>
+      </w:pPr>
+      <w:r>
+        <w:t>| Field    | Type        | Null | Key | Default | Extra          |</w:t>
+      </w:r>
+    </w:p>
+    <w:p>
+      <w:pPr>
+        <w:pStyle w:val="codes"/>
+      </w:pPr>
+      <w:r>
+        <w:t>+----------+-------------+------+-----+---------+----------------+</w:t>
+      </w:r>
+    </w:p>
+    <w:p>
+      <w:pPr>
+        <w:pStyle w:val="codes"/>
+      </w:pPr>
+      <w:r>
+        <w:t>| itemid   | int         | NO   | PRI | NULL    | auto_increment |</w:t>
+      </w:r>
+    </w:p>
+    <w:p>
+      <w:pPr>
+        <w:pStyle w:val="codes"/>
+      </w:pPr>
+      <w:r>
+        <w:lastRenderedPageBreak/>
+        <w:t>| iname    | varchar(50) | YES  | UNI | NULL    |                |</w:t>
+      </w:r>
+    </w:p>
+    <w:p>
+      <w:pPr>
+        <w:pStyle w:val="codes"/>
+      </w:pPr>
+      <w:r>
+        <w:t>| rackid   | int         | YES  |     | NULL    |                |</w:t>
+      </w:r>
+    </w:p>
+    <w:p>
+      <w:pPr>
+        <w:pStyle w:val="codes"/>
+      </w:pPr>
+      <w:r>
+        <w:t>| HUL      | int         | YES  |     | NULL    |                |</w:t>
+      </w:r>
+    </w:p>
+    <w:p>
+      <w:pPr>
+        <w:pStyle w:val="codes"/>
+      </w:pPr>
+      <w:r>
+        <w:t>| HUN      | int         | YES  |     | NULL    |                |</w:t>
+      </w:r>
+    </w:p>
+    <w:p>
+      <w:pPr>
+        <w:pStyle w:val="codes"/>
+      </w:pPr>
+      <w:r>
+        <w:t>| chaining | int         | YES  |     | NULL    |                |</w:t>
+      </w:r>
+    </w:p>
+    <w:p>
+      <w:pPr>
+        <w:pStyle w:val="codes"/>
+      </w:pPr>
+      <w:r>
+        <w:t>+----------+-------------+------+-----+---------+----------------+</w:t>
+      </w:r>
+    </w:p>
+    <w:p>
+      <w:pPr>
+        <w:pStyle w:val="codes"/>
+      </w:pPr>
+      <w:r>
+        <w:t>6 rows in set (0.06 sec)</w:t>
+      </w:r>
+    </w:p>
+    <w:p>
+      <w:pPr>
+        <w:pStyle w:val="codes"/>
+      </w:pPr>
+    </w:p>
+    <w:p>
+      <w:pPr>
+        <w:pStyle w:val="codes"/>
+      </w:pPr>
+      <w:r>
+        <w:t>mysql&gt; ALTER TABLE item ADD FOREIGN KEY F1(rackid) REFERENCES rack(rackid);</w:t>
+      </w:r>
+    </w:p>
+    <w:p>
+      <w:pPr>
+        <w:pStyle w:val="codes"/>
+      </w:pPr>
+      <w:r>
+        <w:t>Query OK, 4 rows affected (3.64 sec)</w:t>
+      </w:r>
+    </w:p>
+    <w:p>
+      <w:pPr>
+        <w:pStyle w:val="codes"/>
+      </w:pPr>
+      <w:r>
+        <w:t>Records: 4  Duplicates: 0  Warnings: 0</w:t>
+      </w:r>
+    </w:p>
+    <w:p>
+      <w:pPr>
+        <w:pStyle w:val="codes"/>
+      </w:pPr>
+    </w:p>
+    <w:p>
+      <w:pPr>
+        <w:pStyle w:val="codes"/>
+      </w:pPr>
+      <w:r>
+        <w:t>mysql&gt; describe item;</w:t>
+      </w:r>
+    </w:p>
+    <w:p>
+      <w:pPr>
+        <w:pStyle w:val="codes"/>
+      </w:pPr>
+      <w:r>
+        <w:t>+----------+-------------+------+-----+---------+----------------+</w:t>
+      </w:r>
+    </w:p>
+    <w:p>
+      <w:pPr>
+        <w:pStyle w:val="codes"/>
+      </w:pPr>
+      <w:r>
+        <w:t>| Field    | Type        | Null | Key | Default | Extra          |</w:t>
+      </w:r>
+    </w:p>
+    <w:p>
+      <w:pPr>
+        <w:pStyle w:val="codes"/>
+      </w:pPr>
+      <w:r>
+        <w:t>+----------+-------------+------+-----+---------+----------------+</w:t>
+      </w:r>
+    </w:p>
+    <w:p>
+      <w:pPr>
+        <w:pStyle w:val="codes"/>
+      </w:pPr>
+      <w:r>
+        <w:t>| itemid   | int         | NO   | PRI | NULL    | auto_increment |</w:t>
+      </w:r>
+    </w:p>
+    <w:p>
+      <w:pPr>
+        <w:pStyle w:val="codes"/>
+      </w:pPr>
+      <w:r>
+        <w:t>| iname    | varchar(50) | YES  | UNI | NULL    |                |</w:t>
+      </w:r>
+    </w:p>
+    <w:p>
+      <w:pPr>
+        <w:pStyle w:val="codes"/>
+      </w:pPr>
+      <w:r>
+        <w:t>| rackid   | int         | YES  | MUL | NULL    |                |</w:t>
+      </w:r>
+    </w:p>
+    <w:p>
+      <w:pPr>
+        <w:pStyle w:val="codes"/>
+      </w:pPr>
+      <w:r>
+        <w:t>| HUL      | int         | YES  |     | NULL    |                |</w:t>
+      </w:r>
+    </w:p>
+    <w:p>
+      <w:pPr>
+        <w:pStyle w:val="codes"/>
+      </w:pPr>
+      <w:r>
+        <w:t>| HUN      | int         | YES  |     | NULL    |                |</w:t>
+      </w:r>
+    </w:p>
+    <w:p>
+      <w:pPr>
+        <w:pStyle w:val="codes"/>
+      </w:pPr>
+      <w:r>
+        <w:t>| chaining | int         | YES  |     | NULL    |                |</w:t>
+      </w:r>
+    </w:p>
+    <w:p>
+      <w:pPr>
+        <w:pStyle w:val="codes"/>
+      </w:pPr>
+      <w:r>
+        <w:t>+----------+-------------+------+-----+---------+----------------+</w:t>
+      </w:r>
+    </w:p>
+    <w:p>
+      <w:pPr>
+        <w:pStyle w:val="codes"/>
+      </w:pPr>
+      <w:r>
+        <w:t>6 rows in set (0.00 sec)</w:t>
+      </w:r>
+    </w:p>
+    <w:p>
+      <w:pPr>
+        <w:pStyle w:val="codes"/>
+      </w:pPr>
+    </w:p>
+    <w:p>
+      <w:pPr>
+        <w:pStyle w:val="codes"/>
+      </w:pPr>
+      <w:r>
+        <w:t>mysql&gt; ALTER TABLE item ADD FOREIGN KEY F2(chaining) REFERENCES energychain(chainid);</w:t>
+      </w:r>
+    </w:p>
+    <w:p>
+      <w:pPr>
+        <w:pStyle w:val="codes"/>
+      </w:pPr>
+      <w:r>
+        <w:t>Query OK, 4 rows affected (2.60 sec)</w:t>
+      </w:r>
+    </w:p>
+    <w:p>
+      <w:pPr>
+        <w:pStyle w:val="codes"/>
+      </w:pPr>
+      <w:r>
+        <w:t>Records: 4  Duplicates: 0  Warnings: 0</w:t>
+      </w:r>
+    </w:p>
+    <w:p>
+      <w:pPr>
+        <w:pStyle w:val="codes"/>
+      </w:pPr>
+    </w:p>
+    <w:p>
+      <w:pPr>
+        <w:pStyle w:val="codes"/>
+      </w:pPr>
+      <w:r>
+        <w:t>mysql&gt; describe item;</w:t>
+      </w:r>
+    </w:p>
+    <w:p>
+      <w:pPr>
+        <w:pStyle w:val="codes"/>
+      </w:pPr>
+      <w:r>
+        <w:t>+----------+-------------+------+-----+---------+----------------+</w:t>
+      </w:r>
+    </w:p>
+    <w:p>
+      <w:pPr>
+        <w:pStyle w:val="codes"/>
+      </w:pPr>
+      <w:r>
+        <w:t>| Field    | Type        | Null | Key | Default | Extra          |</w:t>
+      </w:r>
+    </w:p>
+    <w:p>
+      <w:pPr>
+        <w:pStyle w:val="codes"/>
+      </w:pPr>
+      <w:r>
+        <w:t>+----------+-------------+------+-----+---------+----------------+</w:t>
+      </w:r>
+    </w:p>
+    <w:p>
+      <w:pPr>
+        <w:pStyle w:val="codes"/>
+      </w:pPr>
+      <w:r>
+        <w:t>| itemid   | int         | NO   | PRI | NULL    | auto_increment |</w:t>
+      </w:r>
+    </w:p>
+    <w:p>
+      <w:pPr>
+        <w:pStyle w:val="codes"/>
+      </w:pPr>
+      <w:r>
+        <w:t>| iname    | varchar(50) | YES  | UNI | NULL    |                |</w:t>
+      </w:r>
+    </w:p>
+    <w:p>
+      <w:pPr>
+        <w:pStyle w:val="codes"/>
+      </w:pPr>
+      <w:r>
+        <w:t>| rackid   | int         | YES  | MUL | NULL    |                |</w:t>
+      </w:r>
+    </w:p>
+    <w:p>
+      <w:pPr>
+        <w:pStyle w:val="codes"/>
+      </w:pPr>
+      <w:r>
+        <w:t>| HUL      | int         | YES  |     | NULL    |                |</w:t>
+      </w:r>
+    </w:p>
+    <w:p>
+      <w:pPr>
+        <w:pStyle w:val="codes"/>
+      </w:pPr>
+      <w:r>
+        <w:t>| HUN      | int         | YES  |     | NULL    |                |</w:t>
+      </w:r>
+    </w:p>
+    <w:p>
+      <w:pPr>
+        <w:pStyle w:val="codes"/>
+      </w:pPr>
+      <w:r>
+        <w:t>| chaining | int         | YES  | MUL | NULL    |                |</w:t>
+      </w:r>
+    </w:p>
+    <w:p>
+      <w:pPr>
+        <w:pStyle w:val="codes"/>
+      </w:pPr>
+      <w:r>
+        <w:t>+----------+-------------+------+-----+---------+----------------+</w:t>
+      </w:r>
+    </w:p>
+    <w:p>
+      <w:pPr>
+        <w:pStyle w:val="codes"/>
+      </w:pPr>
+      <w:r>
+        <w:t>6 rows in set (0.00 sec)</w:t>
+      </w:r>
+    </w:p>
+    <w:p>
+      <w:pPr>
+        <w:pStyle w:val="codes"/>
+      </w:pPr>
+    </w:p>
+    <w:p>
+      <w:pPr>
+        <w:pStyle w:val="codes"/>
+      </w:pPr>
+      <w:r>
+        <w:t>mysql&gt;</w:t>
+      </w:r>
+    </w:p>
+    <w:p>
+      <w:pPr>
+        <w:pStyle w:val="codes"/>
+      </w:pPr>
+      <w:r>
+        <w:t>mysql&gt; select rname , height , width , units, cname ,  iname, HUL, HUN from rack r join item i on r.rackid=i.rackid join energychain e on i.chaining=e .chainid;</w:t>
+      </w:r>
+    </w:p>
+    <w:p>
+      <w:pPr>
+        <w:pStyle w:val="codes"/>
+      </w:pPr>
+      <w:r>
+        <w:t>+-------------+--------+-------+-------+-------------+-------------+------+------+</w:t>
+      </w:r>
+    </w:p>
+    <w:p>
+      <w:pPr>
+        <w:pStyle w:val="codes"/>
+      </w:pPr>
+      <w:r>
+        <w:t>| rname       | height | width | units | cname       | iname       | HUL  | HUN  |</w:t>
+      </w:r>
+    </w:p>
+    <w:p>
+      <w:pPr>
+        <w:pStyle w:val="codes"/>
+      </w:pPr>
+      <w:r>
+        <w:t>+-------------+--------+-------+-------+-------------+-------------+------+------+</w:t>
+      </w:r>
+    </w:p>
+    <w:p>
+      <w:pPr>
+        <w:pStyle w:val="codes"/>
+      </w:pPr>
+      <w:r>
+        <w:t>| electronics |    180 |    50 |    38 | direct      | syncro5ucom |   13 |    5 |</w:t>
+      </w:r>
+    </w:p>
+    <w:p>
+      <w:pPr>
+        <w:pStyle w:val="codes"/>
+      </w:pPr>
+      <w:r>
+        <w:t>| electronics |    180 |    50 |    38 | direct      | pc          |    8 |    2 |</w:t>
+      </w:r>
+    </w:p>
+    <w:p>
+      <w:pPr>
+        <w:pStyle w:val="codes"/>
+      </w:pPr>
+      <w:r>
+        <w:t>| electronics |    180 |    50 |    38 | direct      | touchscreen |   26 |   13 |</w:t>
+      </w:r>
+    </w:p>
+    <w:p>
+      <w:pPr>
+        <w:pStyle w:val="codes"/>
+      </w:pPr>
+      <w:r>
+        <w:t>| photonics   |    180 |    50 |    38 | energychain | spt+sw      |   10 |    3 |</w:t>
+      </w:r>
+    </w:p>
+    <w:p>
+      <w:pPr>
+        <w:pStyle w:val="codes"/>
+      </w:pPr>
+      <w:r>
+        <w:lastRenderedPageBreak/>
+        <w:t>+-------------+--------+-------+-------+-------------+-------------+------+------+</w:t>
+      </w:r>
+    </w:p>
+    <w:p>
+      <w:pPr>
+        <w:pStyle w:val="codes"/>
+      </w:pPr>
+      <w:r>
+        <w:t>4 rows in set (0.00 sec)</w:t>
+      </w:r>
+    </w:p>
+    <w:p>
+      <w:pPr>
+        <w:pStyle w:val="codes"/>
+      </w:pPr>
+    </w:p>
+    <w:p>
+      <w:pPr>
+        <w:pStyle w:val="codes"/>
+      </w:pPr>
+      <w:r>
+        <w:t>mysql&gt; select rname , height , width , units, cname ,  iname, HUL, HUN from rack r join item i on r.rackid=i.rackid join energychain e on i.chaining=e.chainid where itemid=1;</w:t>
+      </w:r>
+    </w:p>
+    <w:p>
+      <w:pPr>
+        <w:pStyle w:val="codes"/>
+      </w:pPr>
+      <w:r>
+        <w:t>+-------------+--------+-------+-------+--------+-------------+------+------+</w:t>
+      </w:r>
+    </w:p>
+    <w:p>
+      <w:pPr>
+        <w:pStyle w:val="codes"/>
+      </w:pPr>
+      <w:r>
+        <w:t>| rname       | height | width | units | cname  | iname       | HUL  | HUN  |</w:t>
+      </w:r>
+    </w:p>
+    <w:p>
+      <w:pPr>
+        <w:pStyle w:val="codes"/>
+      </w:pPr>
+      <w:r>
+        <w:t>+-------------+--------+-------+-------+--------+-------------+------+------+</w:t>
+      </w:r>
+    </w:p>
+    <w:p>
+      <w:pPr>
+        <w:pStyle w:val="codes"/>
+      </w:pPr>
+      <w:r>
+        <w:t>| electronics |    180 |    50 |    38 | direct | touchscreen |   26 |   13 |</w:t>
+      </w:r>
+    </w:p>
+    <w:p>
+      <w:pPr>
+        <w:pStyle w:val="codes"/>
+      </w:pPr>
+      <w:r>
+        <w:t>+-------------+--------+-------+-------+--------+-------------+------+------+</w:t>
+      </w:r>
+    </w:p>
+    <w:p>
+      <w:pPr>
+        <w:pStyle w:val="codes"/>
+      </w:pPr>
+      <w:r>
+        <w:t>1 row in set (0.00 sec)</w:t>
+      </w:r>
+    </w:p>
+    <w:p>
+      <w:pPr>
+        <w:pStyle w:val="codes"/>
+      </w:pPr>
+    </w:p>
+    <w:p>
+      <w:pPr>
+        <w:pStyle w:val="codes"/>
+      </w:pPr>
+      <w:r>
+        <w:t>mysql&gt;</w:t>
+      </w:r>
+    </w:p>
+    <w:p>
+      <w:pPr>
+        <w:pStyle w:val="codes"/>
+      </w:pPr>
+    </w:p>
+    <w:p>
+      <w:pPr>
+        <w:pStyle w:val="codes"/>
+      </w:pPr>
+      <w:r>
+        <w:t>mysql&gt; select r.rackid, rname , height , width , units, cname ,  iname, HUL, HUN from rack r join item i on r.rackid=i.rackid join energychain e on i.chaining=e.chainid;</w:t>
+      </w:r>
+    </w:p>
+    <w:p>
+      <w:pPr>
+        <w:pStyle w:val="codes"/>
+      </w:pPr>
+      <w:r>
+        <w:t>+--------+-------------+--------+-------+-------+-------------+-------------+------+------+</w:t>
+      </w:r>
+    </w:p>
+    <w:p>
+      <w:pPr>
+        <w:pStyle w:val="codes"/>
+      </w:pPr>
+      <w:r>
+        <w:t>| rackid | rname       | height | width | units | cname       | iname       | HUL  | HUN  |</w:t>
+      </w:r>
+    </w:p>
+    <w:p>
+      <w:pPr>
+        <w:pStyle w:val="codes"/>
+      </w:pPr>
+      <w:r>
+        <w:t>+--------+-------------+--------+-------+-------+-------------+-------------+------+------+</w:t>
+      </w:r>
+    </w:p>
+    <w:p>
+      <w:pPr>
+        <w:pStyle w:val="codes"/>
+      </w:pPr>
+      <w:r>
+        <w:t>|      2 | photonics   |    180 |    50 |    38 | energychain | spt+sw      |   10 |    3 |</w:t>
+      </w:r>
+    </w:p>
+    <w:p>
+      <w:pPr>
+        <w:pStyle w:val="codes"/>
+      </w:pPr>
+      <w:r>
+        <w:t>|      1 | electronics |    180 |    50 |    38 | direct      | touchscreen |   26 |   13 |</w:t>
+      </w:r>
+    </w:p>
+    <w:p>
+      <w:pPr>
+        <w:pStyle w:val="codes"/>
+      </w:pPr>
+      <w:r>
+        <w:t>|      1 | electronics |    180 |    50 |    38 | direct      | pc          |    8 |    2 |</w:t>
+      </w:r>
+    </w:p>
+    <w:p>
+      <w:pPr>
+        <w:pStyle w:val="codes"/>
+      </w:pPr>
+      <w:r>
+        <w:t>|      1 | electronics |    180 |    50 |    38 | direct      | syncro5ucom |   13 |    5 |</w:t>
+      </w:r>
+    </w:p>
+    <w:p>
+      <w:pPr>
+        <w:pStyle w:val="codes"/>
+      </w:pPr>
+      <w:r>
+        <w:t>+--------+-------------+--------+-------+-------+-------------+-------------+------+------+</w:t>
+      </w:r>
+    </w:p>
+    <w:p>
+      <w:pPr>
+        <w:pStyle w:val="codes"/>
+      </w:pPr>
+      <w:r>
+        <w:t>4 rows in set (0.00 sec)</w:t>
+      </w:r>
+    </w:p>
+    <w:p>
+      <w:pPr>
+        <w:pStyle w:val="codes"/>
+      </w:pPr>
+    </w:p>
+    <w:p>
+      <w:pPr>
+        <w:pStyle w:val="codes"/>
+      </w:pPr>
+      <w:r>
+        <w:t>mysql&gt;</w:t>
+      </w:r>
+    </w:p>
+    <w:p>
+      <w:pPr>
+        <w:rPr>
+          <w:lang w:val="en-GB"/>
+        </w:rPr>
+      </w:pPr>
+    </w:p>
+    <w:p>
+      <w:pPr>
+        <w:rPr>
+          <w:lang w:val="en-GB"/>
+        </w:rPr>
+      </w:pPr>
+      <w:r>
+        <w:rPr>
+          <w:lang w:val="en-GB"/>
+        </w:rPr>
+        <w:lastRenderedPageBreak/>
+        <w:drawing>
+          <wp:inline distT="0" distB="0" distL="0" distR="0" wp14:anchorId="2C87A9E6" wp14:editId="7DBDB866">
+            <wp:extent cx="5731510" cy="3731260"/>
+            <wp:effectExtent l="0" t="0" r="2540" b="2540"/>
+            <wp:docPr id="2082026849" name="Picture 1"/>
+            <wp:cNvGraphicFramePr>
+              <a:graphicFrameLocks xmlns:a="http://schemas.openxmlformats.org/drawingml/2006/main" noChangeAspect="1"/>
+            </wp:cNvGraphicFramePr>
+            <a:graphic xmlns:a="http://schemas.openxmlformats.org/drawingml/2006/main">
+              <a:graphicData uri="http://schemas.openxmlformats.org/drawingml/2006/picture">
+                <pic:pic xmlns:pic="http://schemas.openxmlformats.org/drawingml/2006/picture">
+                  <pic:nvPicPr>
+                    <pic:cNvPr id="2082026849" name=""/>
+                    <pic:cNvPicPr/>
+                  </pic:nvPicPr>
+                  <pic:blipFill>
+                    <a:blip r:embed="rId22"/>
+                    <a:stretch>
+                      <a:fillRect/>
+                    </a:stretch>
+                  </pic:blipFill>
+                  <pic:spPr>
+                    <a:xfrm>
+                      <a:off x="0" y="0"/>
+                      <a:ext cx="5731510" cy="3731260"/>
+                    </a:xfrm>
+                    <a:prstGeom prst="rect">
+                      <a:avLst/>
+                    </a:prstGeom>
+                  </pic:spPr>
+                </pic:pic>
+              </a:graphicData>
+            </a:graphic>
+          </wp:inline>
+        </w:drawing>
+      </w:r>
+    </w:p>
+    <w:p>
+      <w:pPr>
+        <w:rPr>
+          <w:lang w:val="en-GB"/>
+        </w:rPr>
+      </w:pPr>
+      <w:r>
+        <w:rPr>
+          <w:lang w:val="en-GB"/>
+        </w:rPr>
+        <w:lastRenderedPageBreak/>
+        <w:drawing>
+          <wp:inline distT="0" distB="0" distL="0" distR="0" wp14:anchorId="339C43A5" wp14:editId="2F9AFFC7">
+            <wp:extent cx="5731510" cy="5307965"/>
+            <wp:effectExtent l="0" t="0" r="2540" b="6985"/>
+            <wp:docPr id="302581552" name="Picture 1"/>
+            <wp:cNvGraphicFramePr>
+              <a:graphicFrameLocks xmlns:a="http://schemas.openxmlformats.org/drawingml/2006/main" noChangeAspect="1"/>
+            </wp:cNvGraphicFramePr>
+            <a:graphic xmlns:a="http://schemas.openxmlformats.org/drawingml/2006/main">
+              <a:graphicData uri="http://schemas.openxmlformats.org/drawingml/2006/picture">
+                <pic:pic xmlns:pic="http://schemas.openxmlformats.org/drawingml/2006/picture">
+                  <pic:nvPicPr>
+                    <pic:cNvPr id="302581552" name=""/>
+                    <pic:cNvPicPr/>
+                  </pic:nvPicPr>
+                  <pic:blipFill>
+                    <a:blip r:embed="rId23"/>
+                    <a:stretch>
+                      <a:fillRect/>
+                    </a:stretch>
+                  </pic:blipFill>
+                  <pic:spPr>
+                    <a:xfrm>
+                      <a:off x="0" y="0"/>
+                      <a:ext cx="5731510" cy="5307965"/>
+                    </a:xfrm>
+                    <a:prstGeom prst="rect">
+                      <a:avLst/>
+                    </a:prstGeom>
+                  </pic:spPr>
+                </pic:pic>
+              </a:graphicData>
+            </a:graphic>
+          </wp:inline>
+        </w:drawing>
+      </w:r>
     </w:p>
     <w:sectPr>
       <w:pgSz w:w="11906" w:h="16838"/>
@@ -4911,6 +5793,18 @@
       <w14:ligatures w14:val="none"/>
     </w:rPr>
   </w:style>
+  <w:style w:type="character" w:styleId="FollowedHyperlink">
+    <w:name w:val="FollowedHyperlink"/>
+    <w:basedOn w:val="DefaultParagraphFont"/>
+    <w:uiPriority w:val="99"/>
+    <w:semiHidden/>
+    <w:unhideWhenUsed/>
+    <w:rsid w:val="00135C92"/>
+    <w:rPr>
+      <w:color w:val="954F72" w:themeColor="followedHyperlink"/>
+      <w:u w:val="single"/>
+    </w:rPr>
+  </w:style>
 </w:styles>
 </file>
 
